--- a/DataDriven-MPPI-Manipulator.docx
+++ b/DataDriven-MPPI-Manipulator.docx
@@ -1542,7 +1542,7 @@
         <w:snapToGrid w:val="0"/>
         <w:spacing w:line="276" w:lineRule="auto"/>
         <w:rPr>
-          <w:rFonts w:cs="Times New Roman" w:hint="eastAsia"/>
+          <w:rFonts w:cs="Times New Roman"/>
           <w:sz w:val="24"/>
           <w:szCs w:val="24"/>
         </w:rPr>
@@ -1581,8 +1581,6 @@
         </w:rPr>
         <w:t>原理</w:t>
       </w:r>
-      <w:bookmarkStart w:id="0" w:name="_GoBack"/>
-      <w:bookmarkEnd w:id="0"/>
     </w:p>
     <w:p>
       <w:pPr>
@@ -1721,11 +1719,11 @@
                 <w:rFonts w:ascii="Calibri" w:hAnsi="Calibri"/>
               </w:rPr>
             </w:pPr>
-            <w:bookmarkStart w:id="1" w:name="_Hlk219101608"/>
+            <w:bookmarkStart w:id="0" w:name="_Hlk219101608"/>
           </w:p>
         </w:tc>
-        <w:bookmarkStart w:id="2" w:name="OLE_LINK6"/>
-        <w:bookmarkStart w:id="3" w:name="OLE_LINK7"/>
+        <w:bookmarkStart w:id="1" w:name="OLE_LINK6"/>
+        <w:bookmarkStart w:id="2" w:name="OLE_LINK7"/>
         <w:tc>
           <w:tcPr>
             <w:tcW w:w="1692" w:type="pct"/>
@@ -1770,11 +1768,11 @@
                 <v:shape id="_x0000_i1025" type="#_x0000_t75" style="width:72.65pt;height:20.05pt" o:ole="">
                   <v:imagedata r:id="rId8" o:title=""/>
                 </v:shape>
-                <o:OLEObject Type="Embed" ProgID="Equation.DSMT4" ShapeID="_x0000_i1025" DrawAspect="Content" ObjectID="_1831191933" r:id="rId9"/>
+                <o:OLEObject Type="Embed" ProgID="Equation.DSMT4" ShapeID="_x0000_i1025" DrawAspect="Content" ObjectID="_1831556862" r:id="rId9"/>
               </w:object>
             </w:r>
+            <w:bookmarkEnd w:id="1"/>
             <w:bookmarkEnd w:id="2"/>
-            <w:bookmarkEnd w:id="3"/>
           </w:p>
         </w:tc>
         <w:tc>
@@ -1792,8 +1790,8 @@
             <w:r>
               <w:t xml:space="preserve">   </w:t>
             </w:r>
-            <w:bookmarkStart w:id="4" w:name="OLE_LINK13"/>
-            <w:bookmarkStart w:id="5" w:name="OLE_LINK14"/>
+            <w:bookmarkStart w:id="3" w:name="OLE_LINK13"/>
+            <w:bookmarkStart w:id="4" w:name="OLE_LINK14"/>
             <w:r>
               <w:t>(</w:t>
             </w:r>
@@ -1803,13 +1801,13 @@
             <w:r>
               <w:t>)</w:t>
             </w:r>
+            <w:bookmarkEnd w:id="3"/>
             <w:bookmarkEnd w:id="4"/>
-            <w:bookmarkEnd w:id="5"/>
           </w:p>
         </w:tc>
       </w:tr>
     </w:tbl>
-    <w:bookmarkEnd w:id="1"/>
+    <w:bookmarkEnd w:id="0"/>
     <w:p>
       <w:pPr>
         <w:adjustRightInd w:val="0"/>
@@ -1838,7 +1836,7 @@
           <v:shape id="_x0000_i1026" type="#_x0000_t75" style="width:11.9pt;height:18.15pt" o:ole="">
             <v:imagedata r:id="rId10" o:title=""/>
           </v:shape>
-          <o:OLEObject Type="Embed" ProgID="Equation.DSMT4" ShapeID="_x0000_i1026" DrawAspect="Content" ObjectID="_1831191934" r:id="rId11"/>
+          <o:OLEObject Type="Embed" ProgID="Equation.DSMT4" ShapeID="_x0000_i1026" DrawAspect="Content" ObjectID="_1831556863" r:id="rId11"/>
         </w:object>
       </w:r>
       <w:r>
@@ -1859,7 +1857,7 @@
           <v:shape id="_x0000_i1027" type="#_x0000_t75" style="width:11.9pt;height:16.3pt" o:ole="">
             <v:imagedata r:id="rId12" o:title=""/>
           </v:shape>
-          <o:OLEObject Type="Embed" ProgID="Equation.DSMT4" ShapeID="_x0000_i1027" DrawAspect="Content" ObjectID="_1831191935" r:id="rId13"/>
+          <o:OLEObject Type="Embed" ProgID="Equation.DSMT4" ShapeID="_x0000_i1027" DrawAspect="Content" ObjectID="_1831556864" r:id="rId13"/>
         </w:object>
       </w:r>
       <w:r>
@@ -1880,7 +1878,7 @@
           <v:shape id="_x0000_i1028" type="#_x0000_t75" style="width:11.25pt;height:18.15pt" o:ole="">
             <v:imagedata r:id="rId14" o:title=""/>
           </v:shape>
-          <o:OLEObject Type="Embed" ProgID="Equation.DSMT4" ShapeID="_x0000_i1028" DrawAspect="Content" ObjectID="_1831191936" r:id="rId15"/>
+          <o:OLEObject Type="Embed" ProgID="Equation.DSMT4" ShapeID="_x0000_i1028" DrawAspect="Content" ObjectID="_1831556865" r:id="rId15"/>
         </w:object>
       </w:r>
       <w:r>
@@ -1901,7 +1899,7 @@
           <v:shape id="_x0000_i1029" type="#_x0000_t75" style="width:11.9pt;height:18.15pt" o:ole="">
             <v:imagedata r:id="rId16" o:title=""/>
           </v:shape>
-          <o:OLEObject Type="Embed" ProgID="Equation.DSMT4" ShapeID="_x0000_i1029" DrawAspect="Content" ObjectID="_1831191937" r:id="rId17"/>
+          <o:OLEObject Type="Embed" ProgID="Equation.DSMT4" ShapeID="_x0000_i1029" DrawAspect="Content" ObjectID="_1831556866" r:id="rId17"/>
         </w:object>
       </w:r>
       <w:r>
@@ -1922,7 +1920,7 @@
           <v:shape id="_x0000_i1030" type="#_x0000_t75" style="width:51.95pt;height:18.15pt" o:ole="">
             <v:imagedata r:id="rId18" o:title=""/>
           </v:shape>
-          <o:OLEObject Type="Embed" ProgID="Equation.DSMT4" ShapeID="_x0000_i1030" DrawAspect="Content" ObjectID="_1831191938" r:id="rId19"/>
+          <o:OLEObject Type="Embed" ProgID="Equation.DSMT4" ShapeID="_x0000_i1030" DrawAspect="Content" ObjectID="_1831556867" r:id="rId19"/>
         </w:object>
       </w:r>
       <w:r>
@@ -1943,7 +1941,7 @@
           <v:shape id="_x0000_i1031" type="#_x0000_t75" style="width:62pt;height:20.05pt" o:ole="">
             <v:imagedata r:id="rId20" o:title=""/>
           </v:shape>
-          <o:OLEObject Type="Embed" ProgID="Equation.DSMT4" ShapeID="_x0000_i1031" DrawAspect="Content" ObjectID="_1831191939" r:id="rId21"/>
+          <o:OLEObject Type="Embed" ProgID="Equation.DSMT4" ShapeID="_x0000_i1031" DrawAspect="Content" ObjectID="_1831556868" r:id="rId21"/>
         </w:object>
       </w:r>
       <w:r>
@@ -1990,7 +1988,7 @@
           <v:shape id="_x0000_i1032" type="#_x0000_t75" style="width:80.75pt;height:20.05pt" o:ole="">
             <v:imagedata r:id="rId22" o:title=""/>
           </v:shape>
-          <o:OLEObject Type="Embed" ProgID="Equation.DSMT4" ShapeID="_x0000_i1032" DrawAspect="Content" ObjectID="_1831191940" r:id="rId23"/>
+          <o:OLEObject Type="Embed" ProgID="Equation.DSMT4" ShapeID="_x0000_i1032" DrawAspect="Content" ObjectID="_1831556869" r:id="rId23"/>
         </w:object>
       </w:r>
       <w:r>
@@ -2011,7 +2009,7 @@
           <v:shape id="_x0000_i1033" type="#_x0000_t75" style="width:90.15pt;height:20.05pt" o:ole="">
             <v:imagedata r:id="rId24" o:title=""/>
           </v:shape>
-          <o:OLEObject Type="Embed" ProgID="Equation.DSMT4" ShapeID="_x0000_i1033" DrawAspect="Content" ObjectID="_1831191941" r:id="rId25"/>
+          <o:OLEObject Type="Embed" ProgID="Equation.DSMT4" ShapeID="_x0000_i1033" DrawAspect="Content" ObjectID="_1831556870" r:id="rId25"/>
         </w:object>
       </w:r>
       <w:r>
@@ -2032,7 +2030,7 @@
           <v:shape id="_x0000_i1034" type="#_x0000_t75" style="width:93.9pt;height:20.05pt" o:ole="">
             <v:imagedata r:id="rId26" o:title=""/>
           </v:shape>
-          <o:OLEObject Type="Embed" ProgID="Equation.DSMT4" ShapeID="_x0000_i1034" DrawAspect="Content" ObjectID="_1831191942" r:id="rId27"/>
+          <o:OLEObject Type="Embed" ProgID="Equation.DSMT4" ShapeID="_x0000_i1034" DrawAspect="Content" ObjectID="_1831556871" r:id="rId27"/>
         </w:object>
       </w:r>
       <w:r>
@@ -2053,7 +2051,7 @@
           <v:shape id="_x0000_i1035" type="#_x0000_t75" style="width:11.9pt;height:13.75pt" o:ole="">
             <v:imagedata r:id="rId28" o:title=""/>
           </v:shape>
-          <o:OLEObject Type="Embed" ProgID="Equation.DSMT4" ShapeID="_x0000_i1035" DrawAspect="Content" ObjectID="_1831191943" r:id="rId29"/>
+          <o:OLEObject Type="Embed" ProgID="Equation.DSMT4" ShapeID="_x0000_i1035" DrawAspect="Content" ObjectID="_1831556872" r:id="rId29"/>
         </w:object>
       </w:r>
       <w:r>
@@ -2072,8 +2070,8 @@
         </w:rPr>
         <w:t>概率密度函数</w:t>
       </w:r>
-      <w:bookmarkStart w:id="6" w:name="OLE_LINK8"/>
-      <w:bookmarkStart w:id="7" w:name="OLE_LINK9"/>
+      <w:bookmarkStart w:id="5" w:name="OLE_LINK8"/>
+      <w:bookmarkStart w:id="6" w:name="OLE_LINK9"/>
       <w:r>
         <w:rPr>
           <w:position w:val="-14"/>
@@ -2084,11 +2082,11 @@
           <v:shape id="_x0000_i1036" type="#_x0000_t75" style="width:28.8pt;height:20.05pt" o:ole="">
             <v:imagedata r:id="rId30" o:title=""/>
           </v:shape>
-          <o:OLEObject Type="Embed" ProgID="Equation.DSMT4" ShapeID="_x0000_i1036" DrawAspect="Content" ObjectID="_1831191944" r:id="rId31"/>
-        </w:object>
-      </w:r>
+          <o:OLEObject Type="Embed" ProgID="Equation.DSMT4" ShapeID="_x0000_i1036" DrawAspect="Content" ObjectID="_1831556873" r:id="rId31"/>
+        </w:object>
+      </w:r>
+      <w:bookmarkEnd w:id="5"/>
       <w:bookmarkEnd w:id="6"/>
-      <w:bookmarkEnd w:id="7"/>
       <w:r>
         <w:rPr>
           <w:rFonts w:hint="eastAsia"/>
@@ -2120,8 +2118,8 @@
         </w:rPr>
         <w:t>分布</w:t>
       </w:r>
-      <w:bookmarkStart w:id="8" w:name="OLE_LINK10"/>
-      <w:bookmarkStart w:id="9" w:name="OLE_LINK11"/>
+      <w:bookmarkStart w:id="7" w:name="OLE_LINK10"/>
+      <w:bookmarkStart w:id="8" w:name="OLE_LINK11"/>
       <w:r>
         <w:rPr>
           <w:position w:val="-10"/>
@@ -2132,11 +2130,11 @@
           <v:shape id="_x0000_i1037" type="#_x0000_t75" style="width:13.15pt;height:16.3pt" o:ole="">
             <v:imagedata r:id="rId32" o:title=""/>
           </v:shape>
-          <o:OLEObject Type="Embed" ProgID="Equation.DSMT4" ShapeID="_x0000_i1037" DrawAspect="Content" ObjectID="_1831191945" r:id="rId33"/>
-        </w:object>
-      </w:r>
+          <o:OLEObject Type="Embed" ProgID="Equation.DSMT4" ShapeID="_x0000_i1037" DrawAspect="Content" ObjectID="_1831556874" r:id="rId33"/>
+        </w:object>
+      </w:r>
+      <w:bookmarkEnd w:id="7"/>
       <w:bookmarkEnd w:id="8"/>
-      <w:bookmarkEnd w:id="9"/>
       <w:r>
         <w:rPr>
           <w:rFonts w:hint="eastAsia"/>
@@ -2184,7 +2182,7 @@
                 <w:rFonts w:ascii="Calibri" w:hAnsi="Calibri"/>
               </w:rPr>
             </w:pPr>
-            <w:bookmarkStart w:id="10" w:name="_Hlk219105833"/>
+            <w:bookmarkStart w:id="9" w:name="_Hlk219105833"/>
           </w:p>
         </w:tc>
         <w:tc>
@@ -2212,7 +2210,7 @@
                 <v:shape id="_x0000_i1038" type="#_x0000_t75" style="width:247.95pt;height:33.8pt" o:ole="">
                   <v:imagedata r:id="rId34" o:title=""/>
                 </v:shape>
-                <o:OLEObject Type="Embed" ProgID="Equation.DSMT4" ShapeID="_x0000_i1038" DrawAspect="Content" ObjectID="_1831191946" r:id="rId35"/>
+                <o:OLEObject Type="Embed" ProgID="Equation.DSMT4" ShapeID="_x0000_i1038" DrawAspect="Content" ObjectID="_1831556875" r:id="rId35"/>
               </w:object>
             </w:r>
           </w:p>
@@ -2245,7 +2243,7 @@
         </w:tc>
       </w:tr>
     </w:tbl>
-    <w:bookmarkEnd w:id="10"/>
+    <w:bookmarkEnd w:id="9"/>
     <w:p>
       <w:pPr>
         <w:adjustRightInd w:val="0"/>
@@ -2274,7 +2272,7 @@
           <v:shape id="_x0000_i1039" type="#_x0000_t75" style="width:80.15pt;height:33.2pt" o:ole="">
             <v:imagedata r:id="rId36" o:title=""/>
           </v:shape>
-          <o:OLEObject Type="Embed" ProgID="Equation.DSMT4" ShapeID="_x0000_i1039" DrawAspect="Content" ObjectID="_1831191947" r:id="rId37"/>
+          <o:OLEObject Type="Embed" ProgID="Equation.DSMT4" ShapeID="_x0000_i1039" DrawAspect="Content" ObjectID="_1831556876" r:id="rId37"/>
         </w:object>
       </w:r>
       <w:r>
@@ -2303,7 +2301,7 @@
           <v:shape id="_x0000_i1040" type="#_x0000_t75" style="width:13.15pt;height:18.15pt" o:ole="">
             <v:imagedata r:id="rId38" o:title=""/>
           </v:shape>
-          <o:OLEObject Type="Embed" ProgID="Equation.DSMT4" ShapeID="_x0000_i1040" DrawAspect="Content" ObjectID="_1831191948" r:id="rId39"/>
+          <o:OLEObject Type="Embed" ProgID="Equation.DSMT4" ShapeID="_x0000_i1040" DrawAspect="Content" ObjectID="_1831556877" r:id="rId39"/>
         </w:object>
       </w:r>
       <w:r>
@@ -2324,7 +2322,7 @@
           <v:shape id="_x0000_i1041" type="#_x0000_t75" style="width:11.9pt;height:13.75pt" o:ole="">
             <v:imagedata r:id="rId40" o:title=""/>
           </v:shape>
-          <o:OLEObject Type="Embed" ProgID="Equation.DSMT4" ShapeID="_x0000_i1041" DrawAspect="Content" ObjectID="_1831191949" r:id="rId41"/>
+          <o:OLEObject Type="Embed" ProgID="Equation.DSMT4" ShapeID="_x0000_i1041" DrawAspect="Content" ObjectID="_1831556878" r:id="rId41"/>
         </w:object>
       </w:r>
       <w:r>
@@ -2345,7 +2343,7 @@
           <v:shape id="_x0000_i1042" type="#_x0000_t75" style="width:16.3pt;height:13.75pt" o:ole="">
             <v:imagedata r:id="rId42" o:title=""/>
           </v:shape>
-          <o:OLEObject Type="Embed" ProgID="Equation.DSMT4" ShapeID="_x0000_i1042" DrawAspect="Content" ObjectID="_1831191950" r:id="rId43"/>
+          <o:OLEObject Type="Embed" ProgID="Equation.DSMT4" ShapeID="_x0000_i1042" DrawAspect="Content" ObjectID="_1831556879" r:id="rId43"/>
         </w:object>
       </w:r>
       <w:r>
@@ -2411,7 +2409,7 @@
                 <v:shape id="_x0000_i1043" type="#_x0000_t75" style="width:226pt;height:43.85pt" o:ole="">
                   <v:imagedata r:id="rId44" o:title=""/>
                 </v:shape>
-                <o:OLEObject Type="Embed" ProgID="Equation.DSMT4" ShapeID="_x0000_i1043" DrawAspect="Content" ObjectID="_1831191951" r:id="rId45"/>
+                <o:OLEObject Type="Embed" ProgID="Equation.DSMT4" ShapeID="_x0000_i1043" DrawAspect="Content" ObjectID="_1831556880" r:id="rId45"/>
               </w:object>
             </w:r>
           </w:p>
@@ -2529,7 +2527,7 @@
                 <v:shape id="_x0000_i1044" type="#_x0000_t75" style="width:158.4pt;height:33.8pt" o:ole="">
                   <v:imagedata r:id="rId46" o:title=""/>
                 </v:shape>
-                <o:OLEObject Type="Embed" ProgID="Equation.DSMT4" ShapeID="_x0000_i1044" DrawAspect="Content" ObjectID="_1831191952" r:id="rId47"/>
+                <o:OLEObject Type="Embed" ProgID="Equation.DSMT4" ShapeID="_x0000_i1044" DrawAspect="Content" ObjectID="_1831556881" r:id="rId47"/>
               </w:object>
             </w:r>
           </w:p>
@@ -2590,7 +2588,7 @@
           <v:shape id="_x0000_i1045" type="#_x0000_t75" style="width:31.95pt;height:20.05pt" o:ole="">
             <v:imagedata r:id="rId48" o:title=""/>
           </v:shape>
-          <o:OLEObject Type="Embed" ProgID="Equation.DSMT4" ShapeID="_x0000_i1045" DrawAspect="Content" ObjectID="_1831191953" r:id="rId49"/>
+          <o:OLEObject Type="Embed" ProgID="Equation.DSMT4" ShapeID="_x0000_i1045" DrawAspect="Content" ObjectID="_1831556882" r:id="rId49"/>
         </w:object>
       </w:r>
       <w:r>
@@ -2611,7 +2609,7 @@
           <v:shape id="_x0000_i1046" type="#_x0000_t75" style="width:26.9pt;height:20.05pt" o:ole="">
             <v:imagedata r:id="rId50" o:title=""/>
           </v:shape>
-          <o:OLEObject Type="Embed" ProgID="Equation.DSMT4" ShapeID="_x0000_i1046" DrawAspect="Content" ObjectID="_1831191954" r:id="rId51"/>
+          <o:OLEObject Type="Embed" ProgID="Equation.DSMT4" ShapeID="_x0000_i1046" DrawAspect="Content" ObjectID="_1831556883" r:id="rId51"/>
         </w:object>
       </w:r>
       <w:r>
@@ -2657,7 +2655,7 @@
           <v:shape id="_x0000_i1047" type="#_x0000_t75" style="width:70.1pt;height:20.05pt" o:ole="">
             <v:imagedata r:id="rId52" o:title=""/>
           </v:shape>
-          <o:OLEObject Type="Embed" ProgID="Equation.DSMT4" ShapeID="_x0000_i1047" DrawAspect="Content" ObjectID="_1831191955" r:id="rId53"/>
+          <o:OLEObject Type="Embed" ProgID="Equation.DSMT4" ShapeID="_x0000_i1047" DrawAspect="Content" ObjectID="_1831556884" r:id="rId53"/>
         </w:object>
       </w:r>
       <w:r>
@@ -2687,7 +2685,7 @@
           <v:shape id="_x0000_i1048" type="#_x0000_t75" style="width:33.2pt;height:20.05pt" o:ole="">
             <v:imagedata r:id="rId54" o:title=""/>
           </v:shape>
-          <o:OLEObject Type="Embed" ProgID="Equation.DSMT4" ShapeID="_x0000_i1048" DrawAspect="Content" ObjectID="_1831191956" r:id="rId55"/>
+          <o:OLEObject Type="Embed" ProgID="Equation.DSMT4" ShapeID="_x0000_i1048" DrawAspect="Content" ObjectID="_1831556885" r:id="rId55"/>
         </w:object>
       </w:r>
       <w:r>
@@ -2767,7 +2765,7 @@
           <v:shape id="_x0000_i1049" type="#_x0000_t75" style="width:16.3pt;height:18.15pt" o:ole="">
             <v:imagedata r:id="rId56" o:title=""/>
           </v:shape>
-          <o:OLEObject Type="Embed" ProgID="Equation.DSMT4" ShapeID="_x0000_i1049" DrawAspect="Content" ObjectID="_1831191957" r:id="rId57"/>
+          <o:OLEObject Type="Embed" ProgID="Equation.DSMT4" ShapeID="_x0000_i1049" DrawAspect="Content" ObjectID="_1831556886" r:id="rId57"/>
         </w:object>
       </w:r>
       <w:r>
@@ -2788,7 +2786,7 @@
           <v:shape id="_x0000_i1050" type="#_x0000_t75" style="width:13.15pt;height:16.3pt" o:ole="">
             <v:imagedata r:id="rId32" o:title=""/>
           </v:shape>
-          <o:OLEObject Type="Embed" ProgID="Equation.DSMT4" ShapeID="_x0000_i1050" DrawAspect="Content" ObjectID="_1831191958" r:id="rId58"/>
+          <o:OLEObject Type="Embed" ProgID="Equation.DSMT4" ShapeID="_x0000_i1050" DrawAspect="Content" ObjectID="_1831556887" r:id="rId58"/>
         </w:object>
       </w:r>
       <w:r>
@@ -2825,7 +2823,7 @@
           <v:shape id="_x0000_i1051" type="#_x0000_t75" style="width:65.1pt;height:21.9pt" o:ole="">
             <v:imagedata r:id="rId59" o:title=""/>
           </v:shape>
-          <o:OLEObject Type="Embed" ProgID="Equation.DSMT4" ShapeID="_x0000_i1051" DrawAspect="Content" ObjectID="_1831191959" r:id="rId60"/>
+          <o:OLEObject Type="Embed" ProgID="Equation.DSMT4" ShapeID="_x0000_i1051" DrawAspect="Content" ObjectID="_1831556888" r:id="rId60"/>
         </w:object>
       </w:r>
       <w:r>
@@ -2910,7 +2908,7 @@
                 <v:shape id="_x0000_i1052" type="#_x0000_t75" style="width:110.2pt;height:23.8pt" o:ole="">
                   <v:imagedata r:id="rId61" o:title=""/>
                 </v:shape>
-                <o:OLEObject Type="Embed" ProgID="Equation.DSMT4" ShapeID="_x0000_i1052" DrawAspect="Content" ObjectID="_1831191960" r:id="rId62"/>
+                <o:OLEObject Type="Embed" ProgID="Equation.DSMT4" ShapeID="_x0000_i1052" DrawAspect="Content" ObjectID="_1831556889" r:id="rId62"/>
               </w:object>
             </w:r>
           </w:p>
@@ -3026,7 +3024,7 @@
           <v:shape id="_x0000_i1053" type="#_x0000_t75" style="width:16.3pt;height:18.15pt" o:ole="">
             <v:imagedata r:id="rId56" o:title=""/>
           </v:shape>
-          <o:OLEObject Type="Embed" ProgID="Equation.DSMT4" ShapeID="_x0000_i1053" DrawAspect="Content" ObjectID="_1831191961" r:id="rId63"/>
+          <o:OLEObject Type="Embed" ProgID="Equation.DSMT4" ShapeID="_x0000_i1053" DrawAspect="Content" ObjectID="_1831556890" r:id="rId63"/>
         </w:object>
       </w:r>
       <w:r>
@@ -3103,7 +3101,7 @@
                 <v:shape id="_x0000_i1054" type="#_x0000_t75" style="width:160.3pt;height:33.8pt" o:ole="">
                   <v:imagedata r:id="rId64" o:title=""/>
                 </v:shape>
-                <o:OLEObject Type="Embed" ProgID="Equation.DSMT4" ShapeID="_x0000_i1054" DrawAspect="Content" ObjectID="_1831191962" r:id="rId65"/>
+                <o:OLEObject Type="Embed" ProgID="Equation.DSMT4" ShapeID="_x0000_i1054" DrawAspect="Content" ObjectID="_1831556891" r:id="rId65"/>
               </w:object>
             </w:r>
           </w:p>
@@ -3171,7 +3169,7 @@
           <v:shape id="_x0000_i1055" type="#_x0000_t75" style="width:10pt;height:13.15pt" o:ole="">
             <v:imagedata r:id="rId66" o:title=""/>
           </v:shape>
-          <o:OLEObject Type="Embed" ProgID="Equation.DSMT4" ShapeID="_x0000_i1055" DrawAspect="Content" ObjectID="_1831191963" r:id="rId67"/>
+          <o:OLEObject Type="Embed" ProgID="Equation.DSMT4" ShapeID="_x0000_i1055" DrawAspect="Content" ObjectID="_1831556892" r:id="rId67"/>
         </w:object>
       </w:r>
       <w:r>
@@ -3192,7 +3190,7 @@
           <v:shape id="_x0000_i1056" type="#_x0000_t75" style="width:11.25pt;height:13.75pt" o:ole="">
             <v:imagedata r:id="rId68" o:title=""/>
           </v:shape>
-          <o:OLEObject Type="Embed" ProgID="Equation.DSMT4" ShapeID="_x0000_i1056" DrawAspect="Content" ObjectID="_1831191964" r:id="rId69"/>
+          <o:OLEObject Type="Embed" ProgID="Equation.DSMT4" ShapeID="_x0000_i1056" DrawAspect="Content" ObjectID="_1831556893" r:id="rId69"/>
         </w:object>
       </w:r>
       <w:r>
@@ -3237,7 +3235,7 @@
           <v:shape id="_x0000_i1057" type="#_x0000_t75" style="width:95.8pt;height:21.9pt" o:ole="">
             <v:imagedata r:id="rId70" o:title=""/>
           </v:shape>
-          <o:OLEObject Type="Embed" ProgID="Equation.DSMT4" ShapeID="_x0000_i1057" DrawAspect="Content" ObjectID="_1831191965" r:id="rId71"/>
+          <o:OLEObject Type="Embed" ProgID="Equation.DSMT4" ShapeID="_x0000_i1057" DrawAspect="Content" ObjectID="_1831556894" r:id="rId71"/>
         </w:object>
       </w:r>
       <w:r>
@@ -3258,7 +3256,7 @@
           <v:shape id="_x0000_i1058" type="#_x0000_t75" style="width:13.15pt;height:16.3pt" o:ole="">
             <v:imagedata r:id="rId72" o:title=""/>
           </v:shape>
-          <o:OLEObject Type="Embed" ProgID="Equation.DSMT4" ShapeID="_x0000_i1058" DrawAspect="Content" ObjectID="_1831191966" r:id="rId73"/>
+          <o:OLEObject Type="Embed" ProgID="Equation.DSMT4" ShapeID="_x0000_i1058" DrawAspect="Content" ObjectID="_1831556895" r:id="rId73"/>
         </w:object>
       </w:r>
       <w:r>
@@ -3361,7 +3359,7 @@
           <v:shape id="_x0000_i1059" type="#_x0000_t75" style="width:13.15pt;height:16.9pt" o:ole="">
             <v:imagedata r:id="rId74" o:title=""/>
           </v:shape>
-          <o:OLEObject Type="Embed" ProgID="Equation.DSMT4" ShapeID="_x0000_i1059" DrawAspect="Content" ObjectID="_1831191967" r:id="rId75"/>
+          <o:OLEObject Type="Embed" ProgID="Equation.DSMT4" ShapeID="_x0000_i1059" DrawAspect="Content" ObjectID="_1831556896" r:id="rId75"/>
         </w:object>
       </w:r>
       <w:r>
@@ -3425,7 +3423,7 @@
                 <v:shape id="_x0000_i1060" type="#_x0000_t75" style="width:260.45pt;height:82pt" o:ole="">
                   <v:imagedata r:id="rId76" o:title=""/>
                 </v:shape>
-                <o:OLEObject Type="Embed" ProgID="Equation.DSMT4" ShapeID="_x0000_i1060" DrawAspect="Content" ObjectID="_1831191968" r:id="rId77"/>
+                <o:OLEObject Type="Embed" ProgID="Equation.DSMT4" ShapeID="_x0000_i1060" DrawAspect="Content" ObjectID="_1831556897" r:id="rId77"/>
               </w:object>
             </w:r>
           </w:p>
@@ -3493,7 +3491,7 @@
           <v:shape id="_x0000_i1061" type="#_x0000_t75" style="width:31.3pt;height:20.05pt" o:ole="">
             <v:imagedata r:id="rId78" o:title=""/>
           </v:shape>
-          <o:OLEObject Type="Embed" ProgID="Equation.DSMT4" ShapeID="_x0000_i1061" DrawAspect="Content" ObjectID="_1831191969" r:id="rId79"/>
+          <o:OLEObject Type="Embed" ProgID="Equation.DSMT4" ShapeID="_x0000_i1061" DrawAspect="Content" ObjectID="_1831556898" r:id="rId79"/>
         </w:object>
       </w:r>
       <w:r>
@@ -3561,7 +3559,7 @@
           <v:shape id="_x0000_i1062" type="#_x0000_t75" style="width:26.9pt;height:20.05pt" o:ole="">
             <v:imagedata r:id="rId80" o:title=""/>
           </v:shape>
-          <o:OLEObject Type="Embed" ProgID="Equation.DSMT4" ShapeID="_x0000_i1062" DrawAspect="Content" ObjectID="_1831191970" r:id="rId81"/>
+          <o:OLEObject Type="Embed" ProgID="Equation.DSMT4" ShapeID="_x0000_i1062" DrawAspect="Content" ObjectID="_1831556899" r:id="rId81"/>
         </w:object>
       </w:r>
       <w:r>
@@ -3582,7 +3580,7 @@
           <v:shape id="_x0000_i1063" type="#_x0000_t75" style="width:16.3pt;height:18.15pt" o:ole="">
             <v:imagedata r:id="rId56" o:title=""/>
           </v:shape>
-          <o:OLEObject Type="Embed" ProgID="Equation.DSMT4" ShapeID="_x0000_i1063" DrawAspect="Content" ObjectID="_1831191971" r:id="rId82"/>
+          <o:OLEObject Type="Embed" ProgID="Equation.DSMT4" ShapeID="_x0000_i1063" DrawAspect="Content" ObjectID="_1831556900" r:id="rId82"/>
         </w:object>
       </w:r>
       <w:r>
@@ -3632,8 +3630,8 @@
                 <w:rFonts w:ascii="Calibri" w:hAnsi="Calibri"/>
               </w:rPr>
             </w:pPr>
-            <w:bookmarkStart w:id="11" w:name="OLE_LINK17"/>
-            <w:bookmarkStart w:id="12" w:name="OLE_LINK18"/>
+            <w:bookmarkStart w:id="10" w:name="OLE_LINK17"/>
+            <w:bookmarkStart w:id="11" w:name="OLE_LINK18"/>
           </w:p>
         </w:tc>
         <w:tc>
@@ -3656,7 +3654,7 @@
                 <v:shape id="_x0000_i1064" type="#_x0000_t75" style="width:231.65pt;height:38.2pt" o:ole="">
                   <v:imagedata r:id="rId83" o:title=""/>
                 </v:shape>
-                <o:OLEObject Type="Embed" ProgID="Equation.DSMT4" ShapeID="_x0000_i1064" DrawAspect="Content" ObjectID="_1831191972" r:id="rId84"/>
+                <o:OLEObject Type="Embed" ProgID="Equation.DSMT4" ShapeID="_x0000_i1064" DrawAspect="Content" ObjectID="_1831556901" r:id="rId84"/>
               </w:object>
             </w:r>
           </w:p>
@@ -3689,8 +3687,8 @@
         </w:tc>
       </w:tr>
     </w:tbl>
+    <w:bookmarkEnd w:id="10"/>
     <w:bookmarkEnd w:id="11"/>
-    <w:bookmarkEnd w:id="12"/>
     <w:p>
       <w:pPr>
         <w:adjustRightInd w:val="0"/>
@@ -3719,7 +3717,7 @@
           <v:shape id="_x0000_i1065" type="#_x0000_t75" style="width:10pt;height:16.3pt" o:ole="">
             <v:imagedata r:id="rId85" o:title=""/>
           </v:shape>
-          <o:OLEObject Type="Embed" ProgID="Equation.DSMT4" ShapeID="_x0000_i1065" DrawAspect="Content" ObjectID="_1831191973" r:id="rId86"/>
+          <o:OLEObject Type="Embed" ProgID="Equation.DSMT4" ShapeID="_x0000_i1065" DrawAspect="Content" ObjectID="_1831556902" r:id="rId86"/>
         </w:object>
       </w:r>
       <w:r>
@@ -3748,7 +3746,7 @@
           <v:shape id="_x0000_i1066" type="#_x0000_t75" style="width:11.9pt;height:13.15pt" o:ole="">
             <v:imagedata r:id="rId87" o:title=""/>
           </v:shape>
-          <o:OLEObject Type="Embed" ProgID="Equation.DSMT4" ShapeID="_x0000_i1066" DrawAspect="Content" ObjectID="_1831191974" r:id="rId88"/>
+          <o:OLEObject Type="Embed" ProgID="Equation.DSMT4" ShapeID="_x0000_i1066" DrawAspect="Content" ObjectID="_1831556903" r:id="rId88"/>
         </w:object>
       </w:r>
       <w:r>
@@ -3813,7 +3811,7 @@
                 <w:rFonts w:ascii="Calibri" w:hAnsi="Calibri"/>
               </w:rPr>
             </w:pPr>
-            <w:bookmarkStart w:id="13" w:name="_Hlk219445345"/>
+            <w:bookmarkStart w:id="12" w:name="_Hlk219445345"/>
           </w:p>
         </w:tc>
         <w:tc>
@@ -3836,7 +3834,7 @@
                 <v:shape id="_x0000_i1067" type="#_x0000_t75" style="width:105.2pt;height:33.8pt" o:ole="">
                   <v:imagedata r:id="rId89" o:title=""/>
                 </v:shape>
-                <o:OLEObject Type="Embed" ProgID="Equation.DSMT4" ShapeID="_x0000_i1067" DrawAspect="Content" ObjectID="_1831191975" r:id="rId90"/>
+                <o:OLEObject Type="Embed" ProgID="Equation.DSMT4" ShapeID="_x0000_i1067" DrawAspect="Content" ObjectID="_1831556904" r:id="rId90"/>
               </w:object>
             </w:r>
           </w:p>
@@ -3872,7 +3870,7 @@
         </w:tc>
       </w:tr>
     </w:tbl>
-    <w:bookmarkEnd w:id="13"/>
+    <w:bookmarkEnd w:id="12"/>
     <w:p>
       <w:pPr>
         <w:adjustRightInd w:val="0"/>
@@ -3893,7 +3891,7 @@
           <v:shape id="_x0000_i1068" type="#_x0000_t75" style="width:36.3pt;height:20.05pt" o:ole="">
             <v:imagedata r:id="rId91" o:title=""/>
           </v:shape>
-          <o:OLEObject Type="Embed" ProgID="Equation.DSMT4" ShapeID="_x0000_i1068" DrawAspect="Content" ObjectID="_1831191976" r:id="rId92"/>
+          <o:OLEObject Type="Embed" ProgID="Equation.DSMT4" ShapeID="_x0000_i1068" DrawAspect="Content" ObjectID="_1831556905" r:id="rId92"/>
         </w:object>
       </w:r>
       <w:r>
@@ -3957,8 +3955,8 @@
         </w:rPr>
         <w:t>的滚动优化原理，最优控制</w:t>
       </w:r>
-      <w:bookmarkStart w:id="14" w:name="OLE_LINK21"/>
-      <w:bookmarkStart w:id="15" w:name="OLE_LINK22"/>
+      <w:bookmarkStart w:id="13" w:name="OLE_LINK21"/>
+      <w:bookmarkStart w:id="14" w:name="OLE_LINK22"/>
       <w:r>
         <w:rPr>
           <w:position w:val="-12"/>
@@ -3967,11 +3965,11 @@
           <v:shape id="_x0000_i1069" type="#_x0000_t75" style="width:13.15pt;height:18.8pt" o:ole="">
             <v:imagedata r:id="rId93" o:title=""/>
           </v:shape>
-          <o:OLEObject Type="Embed" ProgID="Equation.DSMT4" ShapeID="_x0000_i1069" DrawAspect="Content" ObjectID="_1831191977" r:id="rId94"/>
-        </w:object>
-      </w:r>
+          <o:OLEObject Type="Embed" ProgID="Equation.DSMT4" ShapeID="_x0000_i1069" DrawAspect="Content" ObjectID="_1831556906" r:id="rId94"/>
+        </w:object>
+      </w:r>
+      <w:bookmarkEnd w:id="13"/>
       <w:bookmarkEnd w:id="14"/>
-      <w:bookmarkEnd w:id="15"/>
       <w:r>
         <w:t>的第一个元素作为控制量发送给执行单元，剩下的</w:t>
       </w:r>
@@ -4109,7 +4107,7 @@
                 <v:shape id="_x0000_i1070" type="#_x0000_t75" style="width:102.05pt;height:20.05pt" o:ole="">
                   <v:imagedata r:id="rId95" o:title=""/>
                 </v:shape>
-                <o:OLEObject Type="Embed" ProgID="Equation.DSMT4" ShapeID="_x0000_i1070" DrawAspect="Content" ObjectID="_1831191978" r:id="rId96"/>
+                <o:OLEObject Type="Embed" ProgID="Equation.DSMT4" ShapeID="_x0000_i1070" DrawAspect="Content" ObjectID="_1831556907" r:id="rId96"/>
               </w:object>
             </w:r>
             <w:r>
@@ -4297,7 +4295,7 @@
         </w:rPr>
         <w:t>的每一步，定义随机终止信号</w:t>
       </w:r>
-      <w:bookmarkStart w:id="16" w:name="OLE_LINK12"/>
+      <w:bookmarkStart w:id="15" w:name="OLE_LINK12"/>
       <w:r>
         <w:rPr>
           <w:position w:val="-14"/>
@@ -4308,10 +4306,10 @@
           <v:shape id="_x0000_i1071" type="#_x0000_t75" style="width:53.2pt;height:21.3pt" o:ole="">
             <v:imagedata r:id="rId97" o:title=""/>
           </v:shape>
-          <o:OLEObject Type="Embed" ProgID="Equation.DSMT4" ShapeID="_x0000_i1071" DrawAspect="Content" ObjectID="_1831191979" r:id="rId98"/>
-        </w:object>
-      </w:r>
-      <w:bookmarkEnd w:id="16"/>
+          <o:OLEObject Type="Embed" ProgID="Equation.DSMT4" ShapeID="_x0000_i1071" DrawAspect="Content" ObjectID="_1831556908" r:id="rId98"/>
+        </w:object>
+      </w:r>
+      <w:bookmarkEnd w:id="15"/>
       <w:r>
         <w:rPr>
           <w:rFonts w:hint="eastAsia"/>
@@ -4409,7 +4407,7 @@
                 <v:shape id="_x0000_i1072" type="#_x0000_t75" style="width:176.55pt;height:52.6pt" o:ole="">
                   <v:imagedata r:id="rId99" o:title=""/>
                 </v:shape>
-                <o:OLEObject Type="Embed" ProgID="Equation.DSMT4" ShapeID="_x0000_i1072" DrawAspect="Content" ObjectID="_1831191980" r:id="rId100"/>
+                <o:OLEObject Type="Embed" ProgID="Equation.DSMT4" ShapeID="_x0000_i1072" DrawAspect="Content" ObjectID="_1831556909" r:id="rId100"/>
               </w:object>
             </w:r>
           </w:p>
@@ -4488,7 +4486,7 @@
           <v:shape id="_x0000_i1073" type="#_x0000_t75" style="width:57.6pt;height:20.05pt" o:ole="">
             <v:imagedata r:id="rId101" o:title=""/>
           </v:shape>
-          <o:OLEObject Type="Embed" ProgID="Equation.DSMT4" ShapeID="_x0000_i1073" DrawAspect="Content" ObjectID="_1831191981" r:id="rId102"/>
+          <o:OLEObject Type="Embed" ProgID="Equation.DSMT4" ShapeID="_x0000_i1073" DrawAspect="Content" ObjectID="_1831556910" r:id="rId102"/>
         </w:object>
       </w:r>
       <w:r>
@@ -4534,7 +4532,7 @@
           <v:shape id="_x0000_i1074" type="#_x0000_t75" style="width:33.2pt;height:25.05pt" o:ole="">
             <v:imagedata r:id="rId103" o:title=""/>
           </v:shape>
-          <o:OLEObject Type="Embed" ProgID="Equation.DSMT4" ShapeID="_x0000_i1074" DrawAspect="Content" ObjectID="_1831191982" r:id="rId104"/>
+          <o:OLEObject Type="Embed" ProgID="Equation.DSMT4" ShapeID="_x0000_i1074" DrawAspect="Content" ObjectID="_1831556911" r:id="rId104"/>
         </w:object>
       </w:r>
       <w:r>
@@ -4603,7 +4601,7 @@
           <v:shape id="_x0000_i1075" type="#_x0000_t75" style="width:21.9pt;height:18.8pt" o:ole="">
             <v:imagedata r:id="rId105" o:title=""/>
           </v:shape>
-          <o:OLEObject Type="Embed" ProgID="Equation.DSMT4" ShapeID="_x0000_i1075" DrawAspect="Content" ObjectID="_1831191983" r:id="rId106"/>
+          <o:OLEObject Type="Embed" ProgID="Equation.DSMT4" ShapeID="_x0000_i1075" DrawAspect="Content" ObjectID="_1831556912" r:id="rId106"/>
         </w:object>
       </w:r>
       <w:r>
@@ -4715,7 +4713,7 @@
           <v:shape id="_x0000_i1076" type="#_x0000_t75" style="width:20.05pt;height:20.05pt" o:ole="">
             <v:imagedata r:id="rId107" o:title=""/>
           </v:shape>
-          <o:OLEObject Type="Embed" ProgID="Equation.DSMT4" ShapeID="_x0000_i1076" DrawAspect="Content" ObjectID="_1831191984" r:id="rId108"/>
+          <o:OLEObject Type="Embed" ProgID="Equation.DSMT4" ShapeID="_x0000_i1076" DrawAspect="Content" ObjectID="_1831556913" r:id="rId108"/>
         </w:object>
       </w:r>
       <w:r>
@@ -4736,7 +4734,7 @@
           <v:shape id="_x0000_i1077" type="#_x0000_t75" style="width:23.8pt;height:18.8pt" o:ole="">
             <v:imagedata r:id="rId109" o:title=""/>
           </v:shape>
-          <o:OLEObject Type="Embed" ProgID="Equation.DSMT4" ShapeID="_x0000_i1077" DrawAspect="Content" ObjectID="_1831191985" r:id="rId110"/>
+          <o:OLEObject Type="Embed" ProgID="Equation.DSMT4" ShapeID="_x0000_i1077" DrawAspect="Content" ObjectID="_1831556914" r:id="rId110"/>
         </w:object>
       </w:r>
       <w:r>
@@ -4792,7 +4790,7 @@
           <v:shape id="_x0000_i1078" type="#_x0000_t75" style="width:20.05pt;height:20.05pt" o:ole="">
             <v:imagedata r:id="rId107" o:title=""/>
           </v:shape>
-          <o:OLEObject Type="Embed" ProgID="Equation.DSMT4" ShapeID="_x0000_i1078" DrawAspect="Content" ObjectID="_1831191986" r:id="rId111"/>
+          <o:OLEObject Type="Embed" ProgID="Equation.DSMT4" ShapeID="_x0000_i1078" DrawAspect="Content" ObjectID="_1831556915" r:id="rId111"/>
         </w:object>
       </w:r>
       <w:r>
@@ -4856,7 +4854,7 @@
           <v:shape id="_x0000_i1079" type="#_x0000_t75" style="width:51.95pt;height:25.05pt" o:ole="">
             <v:imagedata r:id="rId112" o:title=""/>
           </v:shape>
-          <o:OLEObject Type="Embed" ProgID="Equation.DSMT4" ShapeID="_x0000_i1079" DrawAspect="Content" ObjectID="_1831191987" r:id="rId113"/>
+          <o:OLEObject Type="Embed" ProgID="Equation.DSMT4" ShapeID="_x0000_i1079" DrawAspect="Content" ObjectID="_1831556916" r:id="rId113"/>
         </w:object>
       </w:r>
       <w:r>
@@ -4877,7 +4875,7 @@
           <v:shape id="_x0000_i1080" type="#_x0000_t75" style="width:38.8pt;height:20.05pt" o:ole="">
             <v:imagedata r:id="rId114" o:title=""/>
           </v:shape>
-          <o:OLEObject Type="Embed" ProgID="Equation.DSMT4" ShapeID="_x0000_i1080" DrawAspect="Content" ObjectID="_1831191988" r:id="rId115"/>
+          <o:OLEObject Type="Embed" ProgID="Equation.DSMT4" ShapeID="_x0000_i1080" DrawAspect="Content" ObjectID="_1831556917" r:id="rId115"/>
         </w:object>
       </w:r>
       <w:r>
@@ -4898,7 +4896,7 @@
           <v:shape id="_x0000_i1081" type="#_x0000_t75" style="width:80.75pt;height:25.05pt" o:ole="">
             <v:imagedata r:id="rId116" o:title=""/>
           </v:shape>
-          <o:OLEObject Type="Embed" ProgID="Equation.DSMT4" ShapeID="_x0000_i1081" DrawAspect="Content" ObjectID="_1831191989" r:id="rId117"/>
+          <o:OLEObject Type="Embed" ProgID="Equation.DSMT4" ShapeID="_x0000_i1081" DrawAspect="Content" ObjectID="_1831556918" r:id="rId117"/>
         </w:object>
       </w:r>
       <w:r>
@@ -4919,7 +4917,7 @@
           <v:shape id="_x0000_i1082" type="#_x0000_t75" style="width:73.9pt;height:21.9pt" o:ole="">
             <v:imagedata r:id="rId118" o:title=""/>
           </v:shape>
-          <o:OLEObject Type="Embed" ProgID="Equation.DSMT4" ShapeID="_x0000_i1082" DrawAspect="Content" ObjectID="_1831191990" r:id="rId119"/>
+          <o:OLEObject Type="Embed" ProgID="Equation.DSMT4" ShapeID="_x0000_i1082" DrawAspect="Content" ObjectID="_1831556919" r:id="rId119"/>
         </w:object>
       </w:r>
       <w:r>
@@ -4940,7 +4938,7 @@
           <v:shape id="_x0000_i1083" type="#_x0000_t75" style="width:63.85pt;height:25.05pt" o:ole="">
             <v:imagedata r:id="rId120" o:title=""/>
           </v:shape>
-          <o:OLEObject Type="Embed" ProgID="Equation.DSMT4" ShapeID="_x0000_i1083" DrawAspect="Content" ObjectID="_1831191991" r:id="rId121"/>
+          <o:OLEObject Type="Embed" ProgID="Equation.DSMT4" ShapeID="_x0000_i1083" DrawAspect="Content" ObjectID="_1831556920" r:id="rId121"/>
         </w:object>
       </w:r>
       <w:r>
@@ -4961,7 +4959,7 @@
           <v:shape id="_x0000_i1084" type="#_x0000_t75" style="width:53.85pt;height:20.05pt" o:ole="">
             <v:imagedata r:id="rId122" o:title=""/>
           </v:shape>
-          <o:OLEObject Type="Embed" ProgID="Equation.DSMT4" ShapeID="_x0000_i1084" DrawAspect="Content" ObjectID="_1831191992" r:id="rId123"/>
+          <o:OLEObject Type="Embed" ProgID="Equation.DSMT4" ShapeID="_x0000_i1084" DrawAspect="Content" ObjectID="_1831556921" r:id="rId123"/>
         </w:object>
       </w:r>
       <w:r>
@@ -4994,7 +4992,7 @@
           <v:shape id="_x0000_i1085" type="#_x0000_t75" style="width:21.9pt;height:18.8pt" o:ole="">
             <v:imagedata r:id="rId124" o:title=""/>
           </v:shape>
-          <o:OLEObject Type="Embed" ProgID="Equation.DSMT4" ShapeID="_x0000_i1085" DrawAspect="Content" ObjectID="_1831191993" r:id="rId125"/>
+          <o:OLEObject Type="Embed" ProgID="Equation.DSMT4" ShapeID="_x0000_i1085" DrawAspect="Content" ObjectID="_1831556922" r:id="rId125"/>
         </w:object>
       </w:r>
       <w:r>
@@ -5094,7 +5092,7 @@
                 <v:shape id="_x0000_i1086" type="#_x0000_t75" style="width:140.85pt;height:20.05pt" o:ole="">
                   <v:imagedata r:id="rId126" o:title=""/>
                 </v:shape>
-                <o:OLEObject Type="Embed" ProgID="Equation.DSMT4" ShapeID="_x0000_i1086" DrawAspect="Content" ObjectID="_1831191994" r:id="rId127"/>
+                <o:OLEObject Type="Embed" ProgID="Equation.DSMT4" ShapeID="_x0000_i1086" DrawAspect="Content" ObjectID="_1831556923" r:id="rId127"/>
               </w:object>
             </w:r>
           </w:p>
@@ -5165,7 +5163,7 @@
           <v:shape id="_x0000_i1087" type="#_x0000_t75" style="width:98.3pt;height:25.05pt" o:ole="">
             <v:imagedata r:id="rId128" o:title=""/>
           </v:shape>
-          <o:OLEObject Type="Embed" ProgID="Equation.DSMT4" ShapeID="_x0000_i1087" DrawAspect="Content" ObjectID="_1831191995" r:id="rId129"/>
+          <o:OLEObject Type="Embed" ProgID="Equation.DSMT4" ShapeID="_x0000_i1087" DrawAspect="Content" ObjectID="_1831556924" r:id="rId129"/>
         </w:object>
       </w:r>
       <w:r>
@@ -5251,7 +5249,7 @@
           <v:shape id="_x0000_i1088" type="#_x0000_t75" style="width:45.7pt;height:20.05pt" o:ole="">
             <v:imagedata r:id="rId130" o:title=""/>
           </v:shape>
-          <o:OLEObject Type="Embed" ProgID="Equation.DSMT4" ShapeID="_x0000_i1088" DrawAspect="Content" ObjectID="_1831191996" r:id="rId131"/>
+          <o:OLEObject Type="Embed" ProgID="Equation.DSMT4" ShapeID="_x0000_i1088" DrawAspect="Content" ObjectID="_1831556925" r:id="rId131"/>
         </w:object>
       </w:r>
       <w:r>
@@ -5324,7 +5322,7 @@
           <v:shape id="_x0000_i1089" type="#_x0000_t75" style="width:21.9pt;height:18.8pt" o:ole="">
             <v:imagedata r:id="rId132" o:title=""/>
           </v:shape>
-          <o:OLEObject Type="Embed" ProgID="Equation.DSMT4" ShapeID="_x0000_i1089" DrawAspect="Content" ObjectID="_1831191997" r:id="rId133"/>
+          <o:OLEObject Type="Embed" ProgID="Equation.DSMT4" ShapeID="_x0000_i1089" DrawAspect="Content" ObjectID="_1831556926" r:id="rId133"/>
         </w:object>
       </w:r>
       <w:r>
@@ -5460,7 +5458,7 @@
                 <v:shape id="_x0000_i1090" type="#_x0000_t75" style="width:140.25pt;height:34.45pt" o:ole="">
                   <v:imagedata r:id="rId134" o:title=""/>
                 </v:shape>
-                <o:OLEObject Type="Embed" ProgID="Equation.DSMT4" ShapeID="_x0000_i1090" DrawAspect="Content" ObjectID="_1831191998" r:id="rId135"/>
+                <o:OLEObject Type="Embed" ProgID="Equation.DSMT4" ShapeID="_x0000_i1090" DrawAspect="Content" ObjectID="_1831556927" r:id="rId135"/>
               </w:object>
             </w:r>
             <w:r>
@@ -5533,7 +5531,7 @@
           <v:shape id="_x0000_i1091" type="#_x0000_t75" style="width:48.2pt;height:20.05pt" o:ole="">
             <v:imagedata r:id="rId136" o:title=""/>
           </v:shape>
-          <o:OLEObject Type="Embed" ProgID="Equation.DSMT4" ShapeID="_x0000_i1091" DrawAspect="Content" ObjectID="_1831191999" r:id="rId137"/>
+          <o:OLEObject Type="Embed" ProgID="Equation.DSMT4" ShapeID="_x0000_i1091" DrawAspect="Content" ObjectID="_1831556928" r:id="rId137"/>
         </w:object>
       </w:r>
       <w:r>
@@ -5702,7 +5700,7 @@
                 <w:szCs w:val="21"/>
               </w:rPr>
             </w:pPr>
-            <w:bookmarkStart w:id="17" w:name="_Hlk220334809"/>
+            <w:bookmarkStart w:id="16" w:name="_Hlk220334809"/>
           </w:p>
         </w:tc>
         <w:tc>
@@ -5729,7 +5727,7 @@
                 <v:shape id="_x0000_i1092" type="#_x0000_t75" style="width:270.45pt;height:36.3pt" o:ole="">
                   <v:imagedata r:id="rId138" o:title=""/>
                 </v:shape>
-                <o:OLEObject Type="Embed" ProgID="Equation.DSMT4" ShapeID="_x0000_i1092" DrawAspect="Content" ObjectID="_1831192000" r:id="rId139"/>
+                <o:OLEObject Type="Embed" ProgID="Equation.DSMT4" ShapeID="_x0000_i1092" DrawAspect="Content" ObjectID="_1831556929" r:id="rId139"/>
               </w:object>
             </w:r>
           </w:p>
@@ -5772,7 +5770,7 @@
         </w:tc>
       </w:tr>
     </w:tbl>
-    <w:bookmarkEnd w:id="17"/>
+    <w:bookmarkEnd w:id="16"/>
     <w:p>
       <w:pPr>
         <w:adjustRightInd w:val="0"/>
@@ -5924,7 +5922,7 @@
           <v:shape id="_x0000_i1093" type="#_x0000_t75" style="width:36.95pt;height:20.05pt" o:ole="">
             <v:imagedata r:id="rId140" o:title=""/>
           </v:shape>
-          <o:OLEObject Type="Embed" ProgID="Equation.DSMT4" ShapeID="_x0000_i1093" DrawAspect="Content" ObjectID="_1831192001" r:id="rId141"/>
+          <o:OLEObject Type="Embed" ProgID="Equation.DSMT4" ShapeID="_x0000_i1093" DrawAspect="Content" ObjectID="_1831556930" r:id="rId141"/>
         </w:object>
       </w:r>
       <w:r>
@@ -5980,7 +5978,7 @@
           <v:shape id="_x0000_i1094" type="#_x0000_t75" style="width:31.95pt;height:20.05pt" o:ole="">
             <v:imagedata r:id="rId142" o:title=""/>
           </v:shape>
-          <o:OLEObject Type="Embed" ProgID="Equation.DSMT4" ShapeID="_x0000_i1094" DrawAspect="Content" ObjectID="_1831192002" r:id="rId143"/>
+          <o:OLEObject Type="Embed" ProgID="Equation.DSMT4" ShapeID="_x0000_i1094" DrawAspect="Content" ObjectID="_1831556931" r:id="rId143"/>
         </w:object>
       </w:r>
       <w:r>
@@ -6015,7 +6013,7 @@
           <v:shape id="_x0000_i1095" type="#_x0000_t75" style="width:36.95pt;height:20.05pt" o:ole="">
             <v:imagedata r:id="rId140" o:title=""/>
           </v:shape>
-          <o:OLEObject Type="Embed" ProgID="Equation.DSMT4" ShapeID="_x0000_i1095" DrawAspect="Content" ObjectID="_1831192003" r:id="rId144"/>
+          <o:OLEObject Type="Embed" ProgID="Equation.DSMT4" ShapeID="_x0000_i1095" DrawAspect="Content" ObjectID="_1831556932" r:id="rId144"/>
         </w:object>
       </w:r>
       <w:r>
@@ -6083,8 +6081,8 @@
         </w:rPr>
         <w:t>算法生成终端状态</w:t>
       </w:r>
-      <w:bookmarkStart w:id="18" w:name="OLE_LINK15"/>
-      <w:bookmarkStart w:id="19" w:name="OLE_LINK16"/>
+      <w:bookmarkStart w:id="17" w:name="OLE_LINK15"/>
+      <w:bookmarkStart w:id="18" w:name="OLE_LINK16"/>
       <w:r>
         <w:rPr>
           <w:position w:val="-12"/>
@@ -6095,11 +6093,11 @@
           <v:shape id="_x0000_i1096" type="#_x0000_t75" style="width:23.15pt;height:20.05pt" o:ole="">
             <v:imagedata r:id="rId145" o:title=""/>
           </v:shape>
-          <o:OLEObject Type="Embed" ProgID="Equation.DSMT4" ShapeID="_x0000_i1096" DrawAspect="Content" ObjectID="_1831192004" r:id="rId146"/>
-        </w:object>
-      </w:r>
+          <o:OLEObject Type="Embed" ProgID="Equation.DSMT4" ShapeID="_x0000_i1096" DrawAspect="Content" ObjectID="_1831556933" r:id="rId146"/>
+        </w:object>
+      </w:r>
+      <w:bookmarkEnd w:id="17"/>
       <w:bookmarkEnd w:id="18"/>
-      <w:bookmarkEnd w:id="19"/>
       <w:r>
         <w:rPr>
           <w:rFonts w:hint="eastAsia"/>
@@ -6134,7 +6132,7 @@
           <v:shape id="_x0000_i1097" type="#_x0000_t75" style="width:23.15pt;height:20.05pt" o:ole="">
             <v:imagedata r:id="rId145" o:title=""/>
           </v:shape>
-          <o:OLEObject Type="Embed" ProgID="Equation.DSMT4" ShapeID="_x0000_i1097" DrawAspect="Content" ObjectID="_1831192005" r:id="rId147"/>
+          <o:OLEObject Type="Embed" ProgID="Equation.DSMT4" ShapeID="_x0000_i1097" DrawAspect="Content" ObjectID="_1831556934" r:id="rId147"/>
         </w:object>
       </w:r>
       <w:r>
@@ -6163,7 +6161,7 @@
           <v:shape id="_x0000_i1098" type="#_x0000_t75" style="width:68.25pt;height:20.05pt" o:ole="">
             <v:imagedata r:id="rId148" o:title=""/>
           </v:shape>
-          <o:OLEObject Type="Embed" ProgID="Equation.DSMT4" ShapeID="_x0000_i1098" DrawAspect="Content" ObjectID="_1831192006" r:id="rId149"/>
+          <o:OLEObject Type="Embed" ProgID="Equation.DSMT4" ShapeID="_x0000_i1098" DrawAspect="Content" ObjectID="_1831556935" r:id="rId149"/>
         </w:object>
       </w:r>
       <w:r>
@@ -6278,7 +6276,7 @@
           <v:shape id="_x0000_i1099" type="#_x0000_t75" style="width:36.95pt;height:20.05pt" o:ole="">
             <v:imagedata r:id="rId140" o:title=""/>
           </v:shape>
-          <o:OLEObject Type="Embed" ProgID="Equation.DSMT4" ShapeID="_x0000_i1099" DrawAspect="Content" ObjectID="_1831192007" r:id="rId150"/>
+          <o:OLEObject Type="Embed" ProgID="Equation.DSMT4" ShapeID="_x0000_i1099" DrawAspect="Content" ObjectID="_1831556936" r:id="rId150"/>
         </w:object>
       </w:r>
       <w:r>
@@ -6371,7 +6369,7 @@
                 <v:shape id="_x0000_i1100" type="#_x0000_t75" style="width:204.75pt;height:20.05pt" o:ole="">
                   <v:imagedata r:id="rId151" o:title=""/>
                 </v:shape>
-                <o:OLEObject Type="Embed" ProgID="Equation.DSMT4" ShapeID="_x0000_i1100" DrawAspect="Content" ObjectID="_1831192008" r:id="rId152"/>
+                <o:OLEObject Type="Embed" ProgID="Equation.DSMT4" ShapeID="_x0000_i1100" DrawAspect="Content" ObjectID="_1831556937" r:id="rId152"/>
               </w:object>
             </w:r>
           </w:p>
@@ -6441,7 +6439,7 @@
           <v:shape id="_x0000_i1101" type="#_x0000_t75" style="width:45.1pt;height:20.05pt" o:ole="">
             <v:imagedata r:id="rId153" o:title=""/>
           </v:shape>
-          <o:OLEObject Type="Embed" ProgID="Equation.DSMT4" ShapeID="_x0000_i1101" DrawAspect="Content" ObjectID="_1831192009" r:id="rId154"/>
+          <o:OLEObject Type="Embed" ProgID="Equation.DSMT4" ShapeID="_x0000_i1101" DrawAspect="Content" ObjectID="_1831556938" r:id="rId154"/>
         </w:object>
       </w:r>
       <w:r>
@@ -6532,7 +6530,7 @@
                 <v:shape id="_x0000_i1102" type="#_x0000_t75" style="width:254.2pt;height:152.75pt" o:ole="">
                   <v:imagedata r:id="rId155" o:title=""/>
                 </v:shape>
-                <o:OLEObject Type="Embed" ProgID="Equation.DSMT4" ShapeID="_x0000_i1102" DrawAspect="Content" ObjectID="_1831192010" r:id="rId156"/>
+                <o:OLEObject Type="Embed" ProgID="Equation.DSMT4" ShapeID="_x0000_i1102" DrawAspect="Content" ObjectID="_1831556939" r:id="rId156"/>
               </w:object>
             </w:r>
           </w:p>
@@ -6698,7 +6696,7 @@
                 <w:szCs w:val="21"/>
               </w:rPr>
             </w:pPr>
-            <w:bookmarkStart w:id="20" w:name="_Hlk220416255"/>
+            <w:bookmarkStart w:id="19" w:name="_Hlk220416255"/>
           </w:p>
         </w:tc>
         <w:tc>
@@ -6725,7 +6723,7 @@
                 <v:shape id="_x0000_i1103" type="#_x0000_t75" style="width:272.35pt;height:36.3pt" o:ole="">
                   <v:imagedata r:id="rId157" o:title=""/>
                 </v:shape>
-                <o:OLEObject Type="Embed" ProgID="Equation.DSMT4" ShapeID="_x0000_i1103" DrawAspect="Content" ObjectID="_1831192011" r:id="rId158"/>
+                <o:OLEObject Type="Embed" ProgID="Equation.DSMT4" ShapeID="_x0000_i1103" DrawAspect="Content" ObjectID="_1831556940" r:id="rId158"/>
               </w:object>
             </w:r>
           </w:p>
@@ -6767,7 +6765,7 @@
           </w:p>
         </w:tc>
       </w:tr>
-      <w:bookmarkEnd w:id="20"/>
+      <w:bookmarkEnd w:id="19"/>
     </w:tbl>
     <w:p>
       <w:pPr>
@@ -6828,7 +6826,7 @@
           <v:shape id="_x0000_i1104" type="#_x0000_t75" style="width:31.95pt;height:20.05pt" o:ole="">
             <v:imagedata r:id="rId159" o:title=""/>
           </v:shape>
-          <o:OLEObject Type="Embed" ProgID="Equation.DSMT4" ShapeID="_x0000_i1104" DrawAspect="Content" ObjectID="_1831192012" r:id="rId160"/>
+          <o:OLEObject Type="Embed" ProgID="Equation.DSMT4" ShapeID="_x0000_i1104" DrawAspect="Content" ObjectID="_1831556941" r:id="rId160"/>
         </w:object>
       </w:r>
       <w:r>
@@ -6869,7 +6867,7 @@
         </w:rPr>
         <w:t>需要保证</w:t>
       </w:r>
-      <w:bookmarkStart w:id="21" w:name="OLE_LINK26"/>
+      <w:bookmarkStart w:id="20" w:name="OLE_LINK26"/>
       <w:r>
         <w:rPr>
           <w:rFonts w:cs="Times New Roman" w:hint="eastAsia"/>
@@ -6886,7 +6884,7 @@
         </w:rPr>
         <w:t>yapunov</w:t>
       </w:r>
-      <w:bookmarkEnd w:id="21"/>
+      <w:bookmarkEnd w:id="20"/>
       <w:r>
         <w:rPr>
           <w:rFonts w:cs="Times New Roman" w:hint="eastAsia"/>
@@ -6904,7 +6902,7 @@
           <v:shape id="_x0000_i1105" type="#_x0000_t75" style="width:124.6pt;height:20.05pt" o:ole="">
             <v:imagedata r:id="rId161" o:title=""/>
           </v:shape>
-          <o:OLEObject Type="Embed" ProgID="Equation.DSMT4" ShapeID="_x0000_i1105" DrawAspect="Content" ObjectID="_1831192013" r:id="rId162"/>
+          <o:OLEObject Type="Embed" ProgID="Equation.DSMT4" ShapeID="_x0000_i1105" DrawAspect="Content" ObjectID="_1831556942" r:id="rId162"/>
         </w:object>
       </w:r>
       <w:r>
@@ -6938,7 +6936,7 @@
           <v:shape id="_x0000_i1106" type="#_x0000_t75" style="width:35.05pt;height:18.8pt" o:ole="">
             <v:imagedata r:id="rId163" o:title=""/>
           </v:shape>
-          <o:OLEObject Type="Embed" ProgID="Equation.DSMT4" ShapeID="_x0000_i1106" DrawAspect="Content" ObjectID="_1831192014" r:id="rId164"/>
+          <o:OLEObject Type="Embed" ProgID="Equation.DSMT4" ShapeID="_x0000_i1106" DrawAspect="Content" ObjectID="_1831556943" r:id="rId164"/>
         </w:object>
       </w:r>
       <w:r>
@@ -7057,7 +7055,7 @@
                 <w:szCs w:val="21"/>
               </w:rPr>
             </w:pPr>
-            <w:bookmarkStart w:id="22" w:name="_Hlk220416698"/>
+            <w:bookmarkStart w:id="21" w:name="_Hlk220416698"/>
           </w:p>
         </w:tc>
         <w:tc>
@@ -7084,7 +7082,7 @@
                 <v:shape id="_x0000_i1107" type="#_x0000_t75" style="width:182.2pt;height:20.05pt" o:ole="">
                   <v:imagedata r:id="rId165" o:title=""/>
                 </v:shape>
-                <o:OLEObject Type="Embed" ProgID="Equation.DSMT4" ShapeID="_x0000_i1107" DrawAspect="Content" ObjectID="_1831192015" r:id="rId166"/>
+                <o:OLEObject Type="Embed" ProgID="Equation.DSMT4" ShapeID="_x0000_i1107" DrawAspect="Content" ObjectID="_1831556944" r:id="rId166"/>
               </w:object>
             </w:r>
           </w:p>
@@ -7139,7 +7137,7 @@
           </w:p>
         </w:tc>
       </w:tr>
-      <w:bookmarkEnd w:id="22"/>
+      <w:bookmarkEnd w:id="21"/>
       <w:tr>
         <w:trPr>
           <w:jc w:val="right"/>
@@ -7186,7 +7184,7 @@
                 <v:shape id="_x0000_i1108" type="#_x0000_t75" style="width:145.9pt;height:37.55pt" o:ole="">
                   <v:imagedata r:id="rId167" o:title=""/>
                 </v:shape>
-                <o:OLEObject Type="Embed" ProgID="Equation.DSMT4" ShapeID="_x0000_i1108" DrawAspect="Content" ObjectID="_1831192016" r:id="rId168"/>
+                <o:OLEObject Type="Embed" ProgID="Equation.DSMT4" ShapeID="_x0000_i1108" DrawAspect="Content" ObjectID="_1831556945" r:id="rId168"/>
               </w:object>
             </w:r>
           </w:p>
@@ -7319,7 +7317,7 @@
                 <v:shape id="_x0000_i1109" type="#_x0000_t75" style="width:195.35pt;height:77pt" o:ole="">
                   <v:imagedata r:id="rId169" o:title=""/>
                 </v:shape>
-                <o:OLEObject Type="Embed" ProgID="Equation.DSMT4" ShapeID="_x0000_i1109" DrawAspect="Content" ObjectID="_1831192017" r:id="rId170"/>
+                <o:OLEObject Type="Embed" ProgID="Equation.DSMT4" ShapeID="_x0000_i1109" DrawAspect="Content" ObjectID="_1831556946" r:id="rId170"/>
               </w:object>
             </w:r>
           </w:p>
@@ -7401,7 +7399,7 @@
           <v:shape id="_x0000_i1110" type="#_x0000_t75" style="width:35.05pt;height:18.8pt" o:ole="">
             <v:imagedata r:id="rId163" o:title=""/>
           </v:shape>
-          <o:OLEObject Type="Embed" ProgID="Equation.DSMT4" ShapeID="_x0000_i1110" DrawAspect="Content" ObjectID="_1831192018" r:id="rId171"/>
+          <o:OLEObject Type="Embed" ProgID="Equation.DSMT4" ShapeID="_x0000_i1110" DrawAspect="Content" ObjectID="_1831556947" r:id="rId171"/>
         </w:object>
       </w:r>
       <w:r>
@@ -7420,7 +7418,7 @@
         </w:rPr>
         <w:t>(</w:t>
       </w:r>
-      <w:bookmarkStart w:id="23" w:name="OLE_LINK25"/>
+      <w:bookmarkStart w:id="22" w:name="OLE_LINK25"/>
       <w:r>
         <w:rPr>
           <w:position w:val="-12"/>
@@ -7429,10 +7427,10 @@
           <v:shape id="_x0000_i1111" type="#_x0000_t75" style="width:31.3pt;height:18.15pt" o:ole="">
             <v:imagedata r:id="rId172" o:title=""/>
           </v:shape>
-          <o:OLEObject Type="Embed" ProgID="Equation.DSMT4" ShapeID="_x0000_i1111" DrawAspect="Content" ObjectID="_1831192019" r:id="rId173"/>
-        </w:object>
-      </w:r>
-      <w:bookmarkEnd w:id="23"/>
+          <o:OLEObject Type="Embed" ProgID="Equation.DSMT4" ShapeID="_x0000_i1111" DrawAspect="Content" ObjectID="_1831556948" r:id="rId173"/>
+        </w:object>
+      </w:r>
+      <w:bookmarkEnd w:id="22"/>
       <w:r>
         <w:rPr>
           <w:sz w:val="24"/>
@@ -7464,7 +7462,7 @@
           <v:shape id="_x0000_i1112" type="#_x0000_t75" style="width:60.75pt;height:20.05pt" o:ole="">
             <v:imagedata r:id="rId174" o:title=""/>
           </v:shape>
-          <o:OLEObject Type="Embed" ProgID="Equation.DSMT4" ShapeID="_x0000_i1112" DrawAspect="Content" ObjectID="_1831192020" r:id="rId175"/>
+          <o:OLEObject Type="Embed" ProgID="Equation.DSMT4" ShapeID="_x0000_i1112" DrawAspect="Content" ObjectID="_1831556949" r:id="rId175"/>
         </w:object>
       </w:r>
       <w:r>
@@ -7556,7 +7554,7 @@
                 <v:shape id="_x0000_i1113" type="#_x0000_t75" style="width:160.3pt;height:34.45pt" o:ole="">
                   <v:imagedata r:id="rId176" o:title=""/>
                 </v:shape>
-                <o:OLEObject Type="Embed" ProgID="Equation.DSMT4" ShapeID="_x0000_i1113" DrawAspect="Content" ObjectID="_1831192021" r:id="rId177"/>
+                <o:OLEObject Type="Embed" ProgID="Equation.DSMT4" ShapeID="_x0000_i1113" DrawAspect="Content" ObjectID="_1831556950" r:id="rId177"/>
               </w:object>
             </w:r>
             <w:r>
@@ -7639,7 +7637,7 @@
           <v:shape id="_x0000_i1114" type="#_x0000_t75" style="width:31.95pt;height:20.05pt" o:ole="">
             <v:imagedata r:id="rId178" o:title=""/>
           </v:shape>
-          <o:OLEObject Type="Embed" ProgID="Equation.DSMT4" ShapeID="_x0000_i1114" DrawAspect="Content" ObjectID="_1831192022" r:id="rId179"/>
+          <o:OLEObject Type="Embed" ProgID="Equation.DSMT4" ShapeID="_x0000_i1114" DrawAspect="Content" ObjectID="_1831556951" r:id="rId179"/>
         </w:object>
       </w:r>
       <w:r>
@@ -7660,7 +7658,7 @@
           <v:shape id="_x0000_i1115" type="#_x0000_t75" style="width:48.85pt;height:20.05pt" o:ole="">
             <v:imagedata r:id="rId180" o:title=""/>
           </v:shape>
-          <o:OLEObject Type="Embed" ProgID="Equation.DSMT4" ShapeID="_x0000_i1115" DrawAspect="Content" ObjectID="_1831192023" r:id="rId181"/>
+          <o:OLEObject Type="Embed" ProgID="Equation.DSMT4" ShapeID="_x0000_i1115" DrawAspect="Content" ObjectID="_1831556952" r:id="rId181"/>
         </w:object>
       </w:r>
       <w:r>
@@ -7695,7 +7693,7 @@
           <v:shape id="_x0000_i1116" type="#_x0000_t75" style="width:43.2pt;height:20.05pt" o:ole="">
             <v:imagedata r:id="rId182" o:title=""/>
           </v:shape>
-          <o:OLEObject Type="Embed" ProgID="Equation.DSMT4" ShapeID="_x0000_i1116" DrawAspect="Content" ObjectID="_1831192024" r:id="rId183"/>
+          <o:OLEObject Type="Embed" ProgID="Equation.DSMT4" ShapeID="_x0000_i1116" DrawAspect="Content" ObjectID="_1831556953" r:id="rId183"/>
         </w:object>
       </w:r>
       <w:r>
@@ -7714,7 +7712,7 @@
           <v:shape id="_x0000_i1117" type="#_x0000_t75" style="width:58.25pt;height:20.05pt" o:ole="">
             <v:imagedata r:id="rId184" o:title=""/>
           </v:shape>
-          <o:OLEObject Type="Embed" ProgID="Equation.DSMT4" ShapeID="_x0000_i1117" DrawAspect="Content" ObjectID="_1831192025" r:id="rId185"/>
+          <o:OLEObject Type="Embed" ProgID="Equation.DSMT4" ShapeID="_x0000_i1117" DrawAspect="Content" ObjectID="_1831556954" r:id="rId185"/>
         </w:object>
       </w:r>
       <w:r>
@@ -7766,7 +7764,7 @@
           <v:shape id="_x0000_i1118" type="#_x0000_t75" style="width:35.05pt;height:18.8pt" o:ole="">
             <v:imagedata r:id="rId163" o:title=""/>
           </v:shape>
-          <o:OLEObject Type="Embed" ProgID="Equation.DSMT4" ShapeID="_x0000_i1118" DrawAspect="Content" ObjectID="_1831192026" r:id="rId186"/>
+          <o:OLEObject Type="Embed" ProgID="Equation.DSMT4" ShapeID="_x0000_i1118" DrawAspect="Content" ObjectID="_1831556955" r:id="rId186"/>
         </w:object>
       </w:r>
       <w:r>
@@ -7795,7 +7793,7 @@
           <v:shape id="_x0000_i1119" type="#_x0000_t75" style="width:31.3pt;height:18.15pt" o:ole="">
             <v:imagedata r:id="rId187" o:title=""/>
           </v:shape>
-          <o:OLEObject Type="Embed" ProgID="Equation.DSMT4" ShapeID="_x0000_i1119" DrawAspect="Content" ObjectID="_1831192027" r:id="rId188"/>
+          <o:OLEObject Type="Embed" ProgID="Equation.DSMT4" ShapeID="_x0000_i1119" DrawAspect="Content" ObjectID="_1831556956" r:id="rId188"/>
         </w:object>
       </w:r>
       <w:r>
@@ -7823,7 +7821,7 @@
           <v:shape id="_x0000_i1120" type="#_x0000_t75" style="width:73.25pt;height:33.8pt" o:ole="">
             <v:imagedata r:id="rId189" o:title=""/>
           </v:shape>
-          <o:OLEObject Type="Embed" ProgID="Equation.DSMT4" ShapeID="_x0000_i1120" DrawAspect="Content" ObjectID="_1831192028" r:id="rId190"/>
+          <o:OLEObject Type="Embed" ProgID="Equation.DSMT4" ShapeID="_x0000_i1120" DrawAspect="Content" ObjectID="_1831556957" r:id="rId190"/>
         </w:object>
       </w:r>
       <w:r>
@@ -7860,7 +7858,7 @@
           <v:shape id="_x0000_i1121" type="#_x0000_t75" style="width:31.3pt;height:18.15pt" o:ole="">
             <v:imagedata r:id="rId191" o:title=""/>
           </v:shape>
-          <o:OLEObject Type="Embed" ProgID="Equation.DSMT4" ShapeID="_x0000_i1121" DrawAspect="Content" ObjectID="_1831192029" r:id="rId192"/>
+          <o:OLEObject Type="Embed" ProgID="Equation.DSMT4" ShapeID="_x0000_i1121" DrawAspect="Content" ObjectID="_1831556958" r:id="rId192"/>
         </w:object>
       </w:r>
       <w:r>
@@ -7889,7 +7887,7 @@
           <v:shape id="_x0000_i1122" type="#_x0000_t75" style="width:11.9pt;height:18.15pt" o:ole="">
             <v:imagedata r:id="rId193" o:title=""/>
           </v:shape>
-          <o:OLEObject Type="Embed" ProgID="Equation.DSMT4" ShapeID="_x0000_i1122" DrawAspect="Content" ObjectID="_1831192030" r:id="rId194"/>
+          <o:OLEObject Type="Embed" ProgID="Equation.DSMT4" ShapeID="_x0000_i1122" DrawAspect="Content" ObjectID="_1831556959" r:id="rId194"/>
         </w:object>
       </w:r>
       <w:r>
@@ -7909,7 +7907,7 @@
           <v:shape id="_x0000_i1123" type="#_x0000_t75" style="width:57.6pt;height:20.05pt" o:ole="">
             <v:imagedata r:id="rId195" o:title=""/>
           </v:shape>
-          <o:OLEObject Type="Embed" ProgID="Equation.DSMT4" ShapeID="_x0000_i1123" DrawAspect="Content" ObjectID="_1831192031" r:id="rId196"/>
+          <o:OLEObject Type="Embed" ProgID="Equation.DSMT4" ShapeID="_x0000_i1123" DrawAspect="Content" ObjectID="_1831556960" r:id="rId196"/>
         </w:object>
       </w:r>
       <w:r>
@@ -7979,7 +7977,7 @@
           <v:shape id="_x0000_i1124" type="#_x0000_t75" style="width:33.8pt;height:18.8pt" o:ole="">
             <v:imagedata r:id="rId197" o:title=""/>
           </v:shape>
-          <o:OLEObject Type="Embed" ProgID="Equation.DSMT4" ShapeID="_x0000_i1124" DrawAspect="Content" ObjectID="_1831192032" r:id="rId198"/>
+          <o:OLEObject Type="Embed" ProgID="Equation.DSMT4" ShapeID="_x0000_i1124" DrawAspect="Content" ObjectID="_1831556961" r:id="rId198"/>
         </w:object>
       </w:r>
       <w:r>
@@ -7998,7 +7996,7 @@
           <v:shape id="_x0000_i1125" type="#_x0000_t75" style="width:73.25pt;height:21.9pt" o:ole="">
             <v:imagedata r:id="rId199" o:title=""/>
           </v:shape>
-          <o:OLEObject Type="Embed" ProgID="Equation.DSMT4" ShapeID="_x0000_i1125" DrawAspect="Content" ObjectID="_1831192033" r:id="rId200"/>
+          <o:OLEObject Type="Embed" ProgID="Equation.DSMT4" ShapeID="_x0000_i1125" DrawAspect="Content" ObjectID="_1831556962" r:id="rId200"/>
         </w:object>
       </w:r>
       <w:r>
@@ -8019,7 +8017,7 @@
           <v:shape id="_x0000_i1126" type="#_x0000_t75" style="width:50.7pt;height:21.9pt" o:ole="">
             <v:imagedata r:id="rId201" o:title=""/>
           </v:shape>
-          <o:OLEObject Type="Embed" ProgID="Equation.DSMT4" ShapeID="_x0000_i1126" DrawAspect="Content" ObjectID="_1831192034" r:id="rId202"/>
+          <o:OLEObject Type="Embed" ProgID="Equation.DSMT4" ShapeID="_x0000_i1126" DrawAspect="Content" ObjectID="_1831556963" r:id="rId202"/>
         </w:object>
       </w:r>
       <w:r>
@@ -8040,7 +8038,7 @@
           <v:shape id="_x0000_i1127" type="#_x0000_t75" style="width:58.85pt;height:21.9pt" o:ole="">
             <v:imagedata r:id="rId203" o:title=""/>
           </v:shape>
-          <o:OLEObject Type="Embed" ProgID="Equation.DSMT4" ShapeID="_x0000_i1127" DrawAspect="Content" ObjectID="_1831192035" r:id="rId204"/>
+          <o:OLEObject Type="Embed" ProgID="Equation.DSMT4" ShapeID="_x0000_i1127" DrawAspect="Content" ObjectID="_1831556964" r:id="rId204"/>
         </w:object>
       </w:r>
       <w:r>
@@ -8178,7 +8176,7 @@
                 <v:shape id="_x0000_i1128" type="#_x0000_t75" style="width:245.45pt;height:21.9pt" o:ole="">
                   <v:imagedata r:id="rId205" o:title=""/>
                 </v:shape>
-                <o:OLEObject Type="Embed" ProgID="Equation.DSMT4" ShapeID="_x0000_i1128" DrawAspect="Content" ObjectID="_1831192036" r:id="rId206"/>
+                <o:OLEObject Type="Embed" ProgID="Equation.DSMT4" ShapeID="_x0000_i1128" DrawAspect="Content" ObjectID="_1831556965" r:id="rId206"/>
               </w:object>
             </w:r>
           </w:p>
@@ -8232,7 +8230,7 @@
         </w:rPr>
         <w:t>式中，</w:t>
       </w:r>
-      <w:bookmarkStart w:id="24" w:name="OLE_LINK3"/>
+      <w:bookmarkStart w:id="23" w:name="OLE_LINK3"/>
       <w:r>
         <w:rPr>
           <w:position w:val="-10"/>
@@ -8243,10 +8241,10 @@
           <v:shape id="_x0000_i1129" type="#_x0000_t75" style="width:10pt;height:13.15pt" o:ole="">
             <v:imagedata r:id="rId207" o:title=""/>
           </v:shape>
-          <o:OLEObject Type="Embed" ProgID="Equation.DSMT4" ShapeID="_x0000_i1129" DrawAspect="Content" ObjectID="_1831192037" r:id="rId208"/>
-        </w:object>
-      </w:r>
-      <w:bookmarkEnd w:id="24"/>
+          <o:OLEObject Type="Embed" ProgID="Equation.DSMT4" ShapeID="_x0000_i1129" DrawAspect="Content" ObjectID="_1831556966" r:id="rId208"/>
+        </w:object>
+      </w:r>
+      <w:bookmarkEnd w:id="23"/>
       <w:r>
         <w:rPr>
           <w:rFonts w:hint="eastAsia"/>
@@ -8265,7 +8263,7 @@
           <v:shape id="_x0000_i1130" type="#_x0000_t75" style="width:8.75pt;height:11.25pt" o:ole="">
             <v:imagedata r:id="rId209" o:title=""/>
           </v:shape>
-          <o:OLEObject Type="Embed" ProgID="Equation.DSMT4" ShapeID="_x0000_i1130" DrawAspect="Content" ObjectID="_1831192038" r:id="rId210"/>
+          <o:OLEObject Type="Embed" ProgID="Equation.DSMT4" ShapeID="_x0000_i1130" DrawAspect="Content" ObjectID="_1831556967" r:id="rId210"/>
         </w:object>
       </w:r>
       <w:r>
@@ -8286,7 +8284,7 @@
           <v:shape id="_x0000_i1131" type="#_x0000_t75" style="width:16.3pt;height:13.15pt" o:ole="">
             <v:imagedata r:id="rId211" o:title=""/>
           </v:shape>
-          <o:OLEObject Type="Embed" ProgID="Equation.DSMT4" ShapeID="_x0000_i1131" DrawAspect="Content" ObjectID="_1831192039" r:id="rId212"/>
+          <o:OLEObject Type="Embed" ProgID="Equation.DSMT4" ShapeID="_x0000_i1131" DrawAspect="Content" ObjectID="_1831556968" r:id="rId212"/>
         </w:object>
       </w:r>
       <w:r>
@@ -8307,7 +8305,7 @@
           <v:shape id="_x0000_i1132" type="#_x0000_t75" style="width:10pt;height:13.75pt" o:ole="">
             <v:imagedata r:id="rId213" o:title=""/>
           </v:shape>
-          <o:OLEObject Type="Embed" ProgID="Equation.DSMT4" ShapeID="_x0000_i1132" DrawAspect="Content" ObjectID="_1831192040" r:id="rId214"/>
+          <o:OLEObject Type="Embed" ProgID="Equation.DSMT4" ShapeID="_x0000_i1132" DrawAspect="Content" ObjectID="_1831556969" r:id="rId214"/>
         </w:object>
       </w:r>
       <w:r>
@@ -8343,7 +8341,7 @@
           <v:shape id="_x0000_i1133" type="#_x0000_t75" style="width:10pt;height:11.25pt" o:ole="">
             <v:imagedata r:id="rId215" o:title=""/>
           </v:shape>
-          <o:OLEObject Type="Embed" ProgID="Equation.DSMT4" ShapeID="_x0000_i1133" DrawAspect="Content" ObjectID="_1831192041" r:id="rId216"/>
+          <o:OLEObject Type="Embed" ProgID="Equation.DSMT4" ShapeID="_x0000_i1133" DrawAspect="Content" ObjectID="_1831556970" r:id="rId216"/>
         </w:object>
       </w:r>
       <w:r>
@@ -8364,7 +8362,7 @@
           <v:shape id="_x0000_i1134" type="#_x0000_t75" style="width:16.3pt;height:18.15pt" o:ole="">
             <v:imagedata r:id="rId217" o:title=""/>
           </v:shape>
-          <o:OLEObject Type="Embed" ProgID="Equation.DSMT4" ShapeID="_x0000_i1134" DrawAspect="Content" ObjectID="_1831192042" r:id="rId218"/>
+          <o:OLEObject Type="Embed" ProgID="Equation.DSMT4" ShapeID="_x0000_i1134" DrawAspect="Content" ObjectID="_1831556971" r:id="rId218"/>
         </w:object>
       </w:r>
       <w:r>
@@ -8385,7 +8383,7 @@
           <v:shape id="_x0000_i1135" type="#_x0000_t75" style="width:15.05pt;height:18.15pt" o:ole="">
             <v:imagedata r:id="rId219" o:title=""/>
           </v:shape>
-          <o:OLEObject Type="Embed" ProgID="Equation.DSMT4" ShapeID="_x0000_i1135" DrawAspect="Content" ObjectID="_1831192043" r:id="rId220"/>
+          <o:OLEObject Type="Embed" ProgID="Equation.DSMT4" ShapeID="_x0000_i1135" DrawAspect="Content" ObjectID="_1831556972" r:id="rId220"/>
         </w:object>
       </w:r>
       <w:r>
@@ -8406,7 +8404,7 @@
           <v:shape id="_x0000_i1136" type="#_x0000_t75" style="width:16.3pt;height:18.15pt" o:ole="">
             <v:imagedata r:id="rId221" o:title=""/>
           </v:shape>
-          <o:OLEObject Type="Embed" ProgID="Equation.DSMT4" ShapeID="_x0000_i1136" DrawAspect="Content" ObjectID="_1831192044" r:id="rId222"/>
+          <o:OLEObject Type="Embed" ProgID="Equation.DSMT4" ShapeID="_x0000_i1136" DrawAspect="Content" ObjectID="_1831556973" r:id="rId222"/>
         </w:object>
       </w:r>
       <w:r>
@@ -8427,7 +8425,7 @@
           <v:shape id="_x0000_i1137" type="#_x0000_t75" style="width:15.05pt;height:18.15pt" o:ole="">
             <v:imagedata r:id="rId223" o:title=""/>
           </v:shape>
-          <o:OLEObject Type="Embed" ProgID="Equation.DSMT4" ShapeID="_x0000_i1137" DrawAspect="Content" ObjectID="_1831192045" r:id="rId224"/>
+          <o:OLEObject Type="Embed" ProgID="Equation.DSMT4" ShapeID="_x0000_i1137" DrawAspect="Content" ObjectID="_1831556974" r:id="rId224"/>
         </w:object>
       </w:r>
       <w:r>
@@ -8474,7 +8472,7 @@
           <v:shape id="_x0000_i1138" type="#_x0000_t75" style="width:16.3pt;height:18.15pt" o:ole="">
             <v:imagedata r:id="rId217" o:title=""/>
           </v:shape>
-          <o:OLEObject Type="Embed" ProgID="Equation.DSMT4" ShapeID="_x0000_i1138" DrawAspect="Content" ObjectID="_1831192046" r:id="rId225"/>
+          <o:OLEObject Type="Embed" ProgID="Equation.DSMT4" ShapeID="_x0000_i1138" DrawAspect="Content" ObjectID="_1831556975" r:id="rId225"/>
         </w:object>
       </w:r>
       <w:r>
@@ -8495,7 +8493,7 @@
           <v:shape id="_x0000_i1139" type="#_x0000_t75" style="width:16.3pt;height:18.15pt" o:ole="">
             <v:imagedata r:id="rId221" o:title=""/>
           </v:shape>
-          <o:OLEObject Type="Embed" ProgID="Equation.DSMT4" ShapeID="_x0000_i1139" DrawAspect="Content" ObjectID="_1831192047" r:id="rId226"/>
+          <o:OLEObject Type="Embed" ProgID="Equation.DSMT4" ShapeID="_x0000_i1139" DrawAspect="Content" ObjectID="_1831556976" r:id="rId226"/>
         </w:object>
       </w:r>
       <w:r>
@@ -8542,7 +8540,7 @@
           <v:shape id="_x0000_i1140" type="#_x0000_t75" style="width:16.3pt;height:13.15pt" o:ole="">
             <v:imagedata r:id="rId227" o:title=""/>
           </v:shape>
-          <o:OLEObject Type="Embed" ProgID="Equation.DSMT4" ShapeID="_x0000_i1140" DrawAspect="Content" ObjectID="_1831192048" r:id="rId228"/>
+          <o:OLEObject Type="Embed" ProgID="Equation.DSMT4" ShapeID="_x0000_i1140" DrawAspect="Content" ObjectID="_1831556977" r:id="rId228"/>
         </w:object>
       </w:r>
       <w:r>
@@ -8579,7 +8577,7 @@
           <v:shape id="_x0000_i1141" type="#_x0000_t75" style="width:10pt;height:13.75pt" o:ole="">
             <v:imagedata r:id="rId213" o:title=""/>
           </v:shape>
-          <o:OLEObject Type="Embed" ProgID="Equation.DSMT4" ShapeID="_x0000_i1141" DrawAspect="Content" ObjectID="_1831192049" r:id="rId229"/>
+          <o:OLEObject Type="Embed" ProgID="Equation.DSMT4" ShapeID="_x0000_i1141" DrawAspect="Content" ObjectID="_1831556978" r:id="rId229"/>
         </w:object>
       </w:r>
       <w:r>
@@ -8626,7 +8624,7 @@
           <v:shape id="_x0000_i1142" type="#_x0000_t75" style="width:15.05pt;height:18.15pt" o:ole="">
             <v:imagedata r:id="rId219" o:title=""/>
           </v:shape>
-          <o:OLEObject Type="Embed" ProgID="Equation.DSMT4" ShapeID="_x0000_i1142" DrawAspect="Content" ObjectID="_1831192050" r:id="rId230"/>
+          <o:OLEObject Type="Embed" ProgID="Equation.DSMT4" ShapeID="_x0000_i1142" DrawAspect="Content" ObjectID="_1831556979" r:id="rId230"/>
         </w:object>
       </w:r>
       <w:r>
@@ -8673,7 +8671,7 @@
           <v:shape id="_x0000_i1143" type="#_x0000_t75" style="width:15.05pt;height:18.15pt" o:ole="">
             <v:imagedata r:id="rId223" o:title=""/>
           </v:shape>
-          <o:OLEObject Type="Embed" ProgID="Equation.DSMT4" ShapeID="_x0000_i1143" DrawAspect="Content" ObjectID="_1831192051" r:id="rId231"/>
+          <o:OLEObject Type="Embed" ProgID="Equation.DSMT4" ShapeID="_x0000_i1143" DrawAspect="Content" ObjectID="_1831556980" r:id="rId231"/>
         </w:object>
       </w:r>
       <w:r>
@@ -8684,8 +8682,8 @@
         </w:rPr>
         <w:t>和由此产生的接触速度</w:t>
       </w:r>
-      <w:bookmarkStart w:id="25" w:name="OLE_LINK4"/>
-      <w:bookmarkStart w:id="26" w:name="OLE_LINK5"/>
+      <w:bookmarkStart w:id="24" w:name="OLE_LINK4"/>
+      <w:bookmarkStart w:id="25" w:name="OLE_LINK5"/>
       <w:r>
         <w:rPr>
           <w:position w:val="-12"/>
@@ -8696,11 +8694,11 @@
           <v:shape id="_x0000_i1144" type="#_x0000_t75" style="width:13.75pt;height:18.15pt" o:ole="">
             <v:imagedata r:id="rId232" o:title=""/>
           </v:shape>
-          <o:OLEObject Type="Embed" ProgID="Equation.DSMT4" ShapeID="_x0000_i1144" DrawAspect="Content" ObjectID="_1831192052" r:id="rId233"/>
-        </w:object>
-      </w:r>
+          <o:OLEObject Type="Embed" ProgID="Equation.DSMT4" ShapeID="_x0000_i1144" DrawAspect="Content" ObjectID="_1831556981" r:id="rId233"/>
+        </w:object>
+      </w:r>
+      <w:bookmarkEnd w:id="24"/>
       <w:bookmarkEnd w:id="25"/>
-      <w:bookmarkEnd w:id="26"/>
       <w:r>
         <w:rPr>
           <w:sz w:val="24"/>
@@ -8779,7 +8777,7 @@
           <v:shape id="_x0000_i1145" type="#_x0000_t75" style="width:15.05pt;height:18.15pt" o:ole="">
             <v:imagedata r:id="rId223" o:title=""/>
           </v:shape>
-          <o:OLEObject Type="Embed" ProgID="Equation.DSMT4" ShapeID="_x0000_i1145" DrawAspect="Content" ObjectID="_1831192053" r:id="rId234"/>
+          <o:OLEObject Type="Embed" ProgID="Equation.DSMT4" ShapeID="_x0000_i1145" DrawAspect="Content" ObjectID="_1831556982" r:id="rId234"/>
         </w:object>
       </w:r>
       <w:r>
@@ -8832,7 +8830,7 @@
           <v:shape id="_x0000_i1146" type="#_x0000_t75" style="width:15.05pt;height:18.15pt" o:ole="">
             <v:imagedata r:id="rId223" o:title=""/>
           </v:shape>
-          <o:OLEObject Type="Embed" ProgID="Equation.DSMT4" ShapeID="_x0000_i1146" DrawAspect="Content" ObjectID="_1831192054" r:id="rId235"/>
+          <o:OLEObject Type="Embed" ProgID="Equation.DSMT4" ShapeID="_x0000_i1146" DrawAspect="Content" ObjectID="_1831556983" r:id="rId235"/>
         </w:object>
       </w:r>
       <w:r>
@@ -8874,7 +8872,7 @@
                 <w:rFonts w:ascii="Calibri" w:hAnsi="Calibri"/>
               </w:rPr>
             </w:pPr>
-            <w:bookmarkStart w:id="27" w:name="_Hlk219810384"/>
+            <w:bookmarkStart w:id="26" w:name="_Hlk219810384"/>
           </w:p>
         </w:tc>
         <w:tc>
@@ -8897,7 +8895,7 @@
                 <v:shape id="_x0000_i1147" type="#_x0000_t75" style="width:249.2pt;height:31.3pt" o:ole="">
                   <v:imagedata r:id="rId236" o:title=""/>
                 </v:shape>
-                <o:OLEObject Type="Embed" ProgID="Equation.DSMT4" ShapeID="_x0000_i1147" DrawAspect="Content" ObjectID="_1831192055" r:id="rId237"/>
+                <o:OLEObject Type="Embed" ProgID="Equation.DSMT4" ShapeID="_x0000_i1147" DrawAspect="Content" ObjectID="_1831556984" r:id="rId237"/>
               </w:object>
             </w:r>
           </w:p>
@@ -8933,7 +8931,7 @@
         </w:tc>
       </w:tr>
     </w:tbl>
-    <w:bookmarkEnd w:id="27"/>
+    <w:bookmarkEnd w:id="26"/>
     <w:p>
       <w:pPr>
         <w:adjustRightInd w:val="0"/>
@@ -8962,7 +8960,7 @@
           <v:shape id="_x0000_i1148" type="#_x0000_t75" style="width:11.9pt;height:16.3pt" o:ole="">
             <v:imagedata r:id="rId238" o:title=""/>
           </v:shape>
-          <o:OLEObject Type="Embed" ProgID="Equation.DSMT4" ShapeID="_x0000_i1148" DrawAspect="Content" ObjectID="_1831192056" r:id="rId239"/>
+          <o:OLEObject Type="Embed" ProgID="Equation.DSMT4" ShapeID="_x0000_i1148" DrawAspect="Content" ObjectID="_1831556985" r:id="rId239"/>
         </w:object>
       </w:r>
       <w:r>
@@ -8983,7 +8981,7 @@
           <v:shape id="_x0000_i1149" type="#_x0000_t75" style="width:11.9pt;height:13.15pt" o:ole="">
             <v:imagedata r:id="rId240" o:title=""/>
           </v:shape>
-          <o:OLEObject Type="Embed" ProgID="Equation.DSMT4" ShapeID="_x0000_i1149" DrawAspect="Content" ObjectID="_1831192057" r:id="rId241"/>
+          <o:OLEObject Type="Embed" ProgID="Equation.DSMT4" ShapeID="_x0000_i1149" DrawAspect="Content" ObjectID="_1831556986" r:id="rId241"/>
         </w:object>
       </w:r>
       <w:r>
@@ -9004,7 +9002,7 @@
           <v:shape id="_x0000_i1150" type="#_x0000_t75" style="width:11.9pt;height:13.15pt" o:ole="">
             <v:imagedata r:id="rId242" o:title=""/>
           </v:shape>
-          <o:OLEObject Type="Embed" ProgID="Equation.DSMT4" ShapeID="_x0000_i1150" DrawAspect="Content" ObjectID="_1831192058" r:id="rId243"/>
+          <o:OLEObject Type="Embed" ProgID="Equation.DSMT4" ShapeID="_x0000_i1150" DrawAspect="Content" ObjectID="_1831556987" r:id="rId243"/>
         </w:object>
       </w:r>
       <w:r>
@@ -9025,7 +9023,7 @@
           <v:shape id="_x0000_i1151" type="#_x0000_t75" style="width:11.9pt;height:18.15pt" o:ole="">
             <v:imagedata r:id="rId244" o:title=""/>
           </v:shape>
-          <o:OLEObject Type="Embed" ProgID="Equation.DSMT4" ShapeID="_x0000_i1151" DrawAspect="Content" ObjectID="_1831192059" r:id="rId245"/>
+          <o:OLEObject Type="Embed" ProgID="Equation.DSMT4" ShapeID="_x0000_i1151" DrawAspect="Content" ObjectID="_1831556988" r:id="rId245"/>
         </w:object>
       </w:r>
       <w:r>
@@ -9046,7 +9044,7 @@
           <v:shape id="_x0000_i1152" type="#_x0000_t75" style="width:36.3pt;height:20.05pt" o:ole="">
             <v:imagedata r:id="rId246" o:title=""/>
           </v:shape>
-          <o:OLEObject Type="Embed" ProgID="Equation.DSMT4" ShapeID="_x0000_i1152" DrawAspect="Content" ObjectID="_1831192060" r:id="rId247"/>
+          <o:OLEObject Type="Embed" ProgID="Equation.DSMT4" ShapeID="_x0000_i1152" DrawAspect="Content" ObjectID="_1831556989" r:id="rId247"/>
         </w:object>
       </w:r>
       <w:r>
@@ -9067,7 +9065,7 @@
           <v:shape id="_x0000_i1153" type="#_x0000_t75" style="width:65.75pt;height:20.05pt" o:ole="">
             <v:imagedata r:id="rId248" o:title=""/>
           </v:shape>
-          <o:OLEObject Type="Embed" ProgID="Equation.DSMT4" ShapeID="_x0000_i1153" DrawAspect="Content" ObjectID="_1831192061" r:id="rId249"/>
+          <o:OLEObject Type="Embed" ProgID="Equation.DSMT4" ShapeID="_x0000_i1153" DrawAspect="Content" ObjectID="_1831556990" r:id="rId249"/>
         </w:object>
       </w:r>
       <w:r>
@@ -9088,7 +9086,7 @@
           <v:shape id="_x0000_i1154" type="#_x0000_t75" style="width:26.3pt;height:18.8pt" o:ole="">
             <v:imagedata r:id="rId250" o:title=""/>
           </v:shape>
-          <o:OLEObject Type="Embed" ProgID="Equation.DSMT4" ShapeID="_x0000_i1154" DrawAspect="Content" ObjectID="_1831192062" r:id="rId251"/>
+          <o:OLEObject Type="Embed" ProgID="Equation.DSMT4" ShapeID="_x0000_i1154" DrawAspect="Content" ObjectID="_1831556991" r:id="rId251"/>
         </w:object>
       </w:r>
       <w:r>
@@ -9109,7 +9107,7 @@
           <v:shape id="_x0000_i1155" type="#_x0000_t75" style="width:11.9pt;height:16.3pt" o:ole="">
             <v:imagedata r:id="rId238" o:title=""/>
           </v:shape>
-          <o:OLEObject Type="Embed" ProgID="Equation.DSMT4" ShapeID="_x0000_i1155" DrawAspect="Content" ObjectID="_1831192063" r:id="rId252"/>
+          <o:OLEObject Type="Embed" ProgID="Equation.DSMT4" ShapeID="_x0000_i1155" DrawAspect="Content" ObjectID="_1831556992" r:id="rId252"/>
         </w:object>
       </w:r>
       <w:r>
@@ -9130,7 +9128,7 @@
           <v:shape id="_x0000_i1156" type="#_x0000_t75" style="width:11.9pt;height:18.15pt" o:ole="">
             <v:imagedata r:id="rId253" o:title=""/>
           </v:shape>
-          <o:OLEObject Type="Embed" ProgID="Equation.DSMT4" ShapeID="_x0000_i1156" DrawAspect="Content" ObjectID="_1831192064" r:id="rId254"/>
+          <o:OLEObject Type="Embed" ProgID="Equation.DSMT4" ShapeID="_x0000_i1156" DrawAspect="Content" ObjectID="_1831556993" r:id="rId254"/>
         </w:object>
       </w:r>
       <w:r>
@@ -9151,7 +9149,7 @@
           <v:shape id="_x0000_i1157" type="#_x0000_t75" style="width:36.3pt;height:20.05pt" o:ole="">
             <v:imagedata r:id="rId246" o:title=""/>
           </v:shape>
-          <o:OLEObject Type="Embed" ProgID="Equation.DSMT4" ShapeID="_x0000_i1157" DrawAspect="Content" ObjectID="_1831192065" r:id="rId255"/>
+          <o:OLEObject Type="Embed" ProgID="Equation.DSMT4" ShapeID="_x0000_i1157" DrawAspect="Content" ObjectID="_1831556994" r:id="rId255"/>
         </w:object>
       </w:r>
       <w:r>
@@ -9201,7 +9199,7 @@
           <v:shape id="_x0000_i1158" type="#_x0000_t75" style="width:13.75pt;height:18.15pt" o:ole="">
             <v:imagedata r:id="rId232" o:title=""/>
           </v:shape>
-          <o:OLEObject Type="Embed" ProgID="Equation.DSMT4" ShapeID="_x0000_i1158" DrawAspect="Content" ObjectID="_1831192066" r:id="rId256"/>
+          <o:OLEObject Type="Embed" ProgID="Equation.DSMT4" ShapeID="_x0000_i1158" DrawAspect="Content" ObjectID="_1831556995" r:id="rId256"/>
         </w:object>
       </w:r>
       <w:r>
@@ -9472,7 +9470,7 @@
           <v:shape id="_x0000_i1159" type="#_x0000_t75" style="width:31.95pt;height:13.75pt" o:ole="">
             <v:imagedata r:id="rId258" o:title=""/>
           </v:shape>
-          <o:OLEObject Type="Embed" ProgID="Equation.DSMT4" ShapeID="_x0000_i1159" DrawAspect="Content" ObjectID="_1831192067" r:id="rId259"/>
+          <o:OLEObject Type="Embed" ProgID="Equation.DSMT4" ShapeID="_x0000_i1159" DrawAspect="Content" ObjectID="_1831556996" r:id="rId259"/>
         </w:object>
       </w:r>
       <w:r>
@@ -9493,7 +9491,7 @@
           <v:shape id="_x0000_i1160" type="#_x0000_t75" style="width:15.05pt;height:13.15pt" o:ole="">
             <v:imagedata r:id="rId260" o:title=""/>
           </v:shape>
-          <o:OLEObject Type="Embed" ProgID="Equation.DSMT4" ShapeID="_x0000_i1160" DrawAspect="Content" ObjectID="_1831192068" r:id="rId261"/>
+          <o:OLEObject Type="Embed" ProgID="Equation.DSMT4" ShapeID="_x0000_i1160" DrawAspect="Content" ObjectID="_1831556997" r:id="rId261"/>
         </w:object>
       </w:r>
       <w:r>
@@ -9514,7 +9512,7 @@
           <v:shape id="_x0000_i1161" type="#_x0000_t75" style="width:38.2pt;height:13.75pt" o:ole="">
             <v:imagedata r:id="rId262" o:title=""/>
           </v:shape>
-          <o:OLEObject Type="Embed" ProgID="Equation.DSMT4" ShapeID="_x0000_i1161" DrawAspect="Content" ObjectID="_1831192069" r:id="rId263"/>
+          <o:OLEObject Type="Embed" ProgID="Equation.DSMT4" ShapeID="_x0000_i1161" DrawAspect="Content" ObjectID="_1831556998" r:id="rId263"/>
         </w:object>
       </w:r>
       <w:r>
@@ -9535,7 +9533,7 @@
           <v:shape id="_x0000_i1162" type="#_x0000_t75" style="width:83.25pt;height:16.3pt" o:ole="">
             <v:imagedata r:id="rId264" o:title=""/>
           </v:shape>
-          <o:OLEObject Type="Embed" ProgID="Equation.DSMT4" ShapeID="_x0000_i1162" DrawAspect="Content" ObjectID="_1831192070" r:id="rId265"/>
+          <o:OLEObject Type="Embed" ProgID="Equation.DSMT4" ShapeID="_x0000_i1162" DrawAspect="Content" ObjectID="_1831556999" r:id="rId265"/>
         </w:object>
       </w:r>
       <w:r>
@@ -9556,7 +9554,7 @@
           <v:shape id="_x0000_i1163" type="#_x0000_t75" style="width:13.15pt;height:13.75pt" o:ole="">
             <v:imagedata r:id="rId266" o:title=""/>
           </v:shape>
-          <o:OLEObject Type="Embed" ProgID="Equation.DSMT4" ShapeID="_x0000_i1163" DrawAspect="Content" ObjectID="_1831192071" r:id="rId267"/>
+          <o:OLEObject Type="Embed" ProgID="Equation.DSMT4" ShapeID="_x0000_i1163" DrawAspect="Content" ObjectID="_1831557000" r:id="rId267"/>
         </w:object>
       </w:r>
       <w:r>
@@ -9651,7 +9649,7 @@
                 <v:shape id="_x0000_i1164" type="#_x0000_t75" style="width:110.2pt;height:20.05pt" o:ole="">
                   <v:imagedata r:id="rId268" o:title=""/>
                 </v:shape>
-                <o:OLEObject Type="Embed" ProgID="Equation.DSMT4" ShapeID="_x0000_i1164" DrawAspect="Content" ObjectID="_1831192072" r:id="rId269"/>
+                <o:OLEObject Type="Embed" ProgID="Equation.DSMT4" ShapeID="_x0000_i1164" DrawAspect="Content" ObjectID="_1831557001" r:id="rId269"/>
               </w:object>
             </w:r>
           </w:p>
@@ -9715,7 +9713,7 @@
                 <v:shape id="_x0000_i1165" type="#_x0000_t75" style="width:115.2pt;height:20.05pt" o:ole="">
                   <v:imagedata r:id="rId270" o:title=""/>
                 </v:shape>
-                <o:OLEObject Type="Embed" ProgID="Equation.DSMT4" ShapeID="_x0000_i1165" DrawAspect="Content" ObjectID="_1831192073" r:id="rId271"/>
+                <o:OLEObject Type="Embed" ProgID="Equation.DSMT4" ShapeID="_x0000_i1165" DrawAspect="Content" ObjectID="_1831557002" r:id="rId271"/>
               </w:object>
             </w:r>
           </w:p>
@@ -9736,10 +9734,7 @@
               <w:t>(</w:t>
             </w:r>
             <w:r>
-              <w:t>1</w:t>
-            </w:r>
-            <w:r>
-              <w:t>)</w:t>
+              <w:t>1)</w:t>
             </w:r>
           </w:p>
         </w:tc>
@@ -9785,7 +9780,7 @@
                 <v:shape id="_x0000_i1166" type="#_x0000_t75" style="width:115.85pt;height:20.05pt" o:ole="">
                   <v:imagedata r:id="rId272" o:title=""/>
                 </v:shape>
-                <o:OLEObject Type="Embed" ProgID="Equation.DSMT4" ShapeID="_x0000_i1166" DrawAspect="Content" ObjectID="_1831192074" r:id="rId273"/>
+                <o:OLEObject Type="Embed" ProgID="Equation.DSMT4" ShapeID="_x0000_i1166" DrawAspect="Content" ObjectID="_1831557003" r:id="rId273"/>
               </w:object>
             </w:r>
           </w:p>
@@ -9833,7 +9828,7 @@
           <v:shape id="_x0000_i1167" type="#_x0000_t75" style="width:13.15pt;height:13.75pt" o:ole="">
             <v:imagedata r:id="rId274" o:title=""/>
           </v:shape>
-          <o:OLEObject Type="Embed" ProgID="Equation.DSMT4" ShapeID="_x0000_i1167" DrawAspect="Content" ObjectID="_1831192075" r:id="rId275"/>
+          <o:OLEObject Type="Embed" ProgID="Equation.DSMT4" ShapeID="_x0000_i1167" DrawAspect="Content" ObjectID="_1831557004" r:id="rId275"/>
         </w:object>
       </w:r>
       <w:r>
@@ -9870,7 +9865,7 @@
           <v:shape id="_x0000_i1168" type="#_x0000_t75" style="width:13.15pt;height:13.75pt" o:ole="">
             <v:imagedata r:id="rId276" o:title=""/>
           </v:shape>
-          <o:OLEObject Type="Embed" ProgID="Equation.DSMT4" ShapeID="_x0000_i1168" DrawAspect="Content" ObjectID="_1831192076" r:id="rId277"/>
+          <o:OLEObject Type="Embed" ProgID="Equation.DSMT4" ShapeID="_x0000_i1168" DrawAspect="Content" ObjectID="_1831557005" r:id="rId277"/>
         </w:object>
       </w:r>
       <w:r>
@@ -9925,7 +9920,7 @@
           <v:shape id="_x0000_i1169" type="#_x0000_t75" style="width:35.05pt;height:18.15pt" o:ole="">
             <v:imagedata r:id="rId278" o:title=""/>
           </v:shape>
-          <o:OLEObject Type="Embed" ProgID="Equation.DSMT4" ShapeID="_x0000_i1169" DrawAspect="Content" ObjectID="_1831192077" r:id="rId279"/>
+          <o:OLEObject Type="Embed" ProgID="Equation.DSMT4" ShapeID="_x0000_i1169" DrawAspect="Content" ObjectID="_1831557006" r:id="rId279"/>
         </w:object>
       </w:r>
       <w:r>
@@ -9946,7 +9941,7 @@
           <v:shape id="_x0000_i1170" type="#_x0000_t75" style="width:80.15pt;height:20.05pt" o:ole="">
             <v:imagedata r:id="rId280" o:title=""/>
           </v:shape>
-          <o:OLEObject Type="Embed" ProgID="Equation.DSMT4" ShapeID="_x0000_i1170" DrawAspect="Content" ObjectID="_1831192078" r:id="rId281"/>
+          <o:OLEObject Type="Embed" ProgID="Equation.DSMT4" ShapeID="_x0000_i1170" DrawAspect="Content" ObjectID="_1831557007" r:id="rId281"/>
         </w:object>
       </w:r>
       <w:r>
@@ -9957,8 +9952,8 @@
         </w:rPr>
         <w:t>，使得对于所有</w:t>
       </w:r>
-      <w:bookmarkStart w:id="28" w:name="OLE_LINK23"/>
-      <w:bookmarkStart w:id="29" w:name="OLE_LINK24"/>
+      <w:bookmarkStart w:id="27" w:name="OLE_LINK23"/>
+      <w:bookmarkStart w:id="28" w:name="OLE_LINK24"/>
       <w:r>
         <w:rPr>
           <w:position w:val="-14"/>
@@ -9969,11 +9964,11 @@
           <v:shape id="_x0000_i1171" type="#_x0000_t75" style="width:48.85pt;height:20.05pt" o:ole="">
             <v:imagedata r:id="rId282" o:title=""/>
           </v:shape>
-          <o:OLEObject Type="Embed" ProgID="Equation.DSMT4" ShapeID="_x0000_i1171" DrawAspect="Content" ObjectID="_1831192079" r:id="rId283"/>
-        </w:object>
-      </w:r>
+          <o:OLEObject Type="Embed" ProgID="Equation.DSMT4" ShapeID="_x0000_i1171" DrawAspect="Content" ObjectID="_1831557008" r:id="rId283"/>
+        </w:object>
+      </w:r>
+      <w:bookmarkEnd w:id="27"/>
       <w:bookmarkEnd w:id="28"/>
-      <w:bookmarkEnd w:id="29"/>
       <w:r>
         <w:rPr>
           <w:rFonts w:hint="eastAsia"/>
@@ -9992,7 +9987,7 @@
           <v:shape id="_x0000_i1172" type="#_x0000_t75" style="width:152.15pt;height:20.05pt" o:ole="">
             <v:imagedata r:id="rId284" o:title=""/>
           </v:shape>
-          <o:OLEObject Type="Embed" ProgID="Equation.DSMT4" ShapeID="_x0000_i1172" DrawAspect="Content" ObjectID="_1831192080" r:id="rId285"/>
+          <o:OLEObject Type="Embed" ProgID="Equation.DSMT4" ShapeID="_x0000_i1172" DrawAspect="Content" ObjectID="_1831557009" r:id="rId285"/>
         </w:object>
       </w:r>
       <w:r>
@@ -10013,7 +10008,7 @@
           <v:shape id="_x0000_i1173" type="#_x0000_t75" style="width:13.15pt;height:13.75pt" o:ole="">
             <v:imagedata r:id="rId276" o:title=""/>
           </v:shape>
-          <o:OLEObject Type="Embed" ProgID="Equation.DSMT4" ShapeID="_x0000_i1173" DrawAspect="Content" ObjectID="_1831192081" r:id="rId286"/>
+          <o:OLEObject Type="Embed" ProgID="Equation.DSMT4" ShapeID="_x0000_i1173" DrawAspect="Content" ObjectID="_1831557010" r:id="rId286"/>
         </w:object>
       </w:r>
       <w:r>
@@ -10034,7 +10029,7 @@
           <v:shape id="_x0000_i1174" type="#_x0000_t75" style="width:88.9pt;height:20.05pt" o:ole="">
             <v:imagedata r:id="rId287" o:title=""/>
           </v:shape>
-          <o:OLEObject Type="Embed" ProgID="Equation.DSMT4" ShapeID="_x0000_i1174" DrawAspect="Content" ObjectID="_1831192082" r:id="rId288"/>
+          <o:OLEObject Type="Embed" ProgID="Equation.DSMT4" ShapeID="_x0000_i1174" DrawAspect="Content" ObjectID="_1831557011" r:id="rId288"/>
         </w:object>
       </w:r>
       <w:r>
@@ -10063,7 +10058,7 @@
         </w:rPr>
         <w:t>定义障碍函数</w:t>
       </w:r>
-      <w:bookmarkStart w:id="30" w:name="OLE_LINK31"/>
+      <w:bookmarkStart w:id="29" w:name="OLE_LINK31"/>
       <w:r>
         <w:rPr>
           <w:position w:val="-6"/>
@@ -10074,10 +10069,10 @@
           <v:shape id="_x0000_i1175" type="#_x0000_t75" style="width:58.85pt;height:16.3pt" o:ole="">
             <v:imagedata r:id="rId289" o:title=""/>
           </v:shape>
-          <o:OLEObject Type="Embed" ProgID="Equation.DSMT4" ShapeID="_x0000_i1175" DrawAspect="Content" ObjectID="_1831192083" r:id="rId290"/>
-        </w:object>
-      </w:r>
-      <w:bookmarkEnd w:id="30"/>
+          <o:OLEObject Type="Embed" ProgID="Equation.DSMT4" ShapeID="_x0000_i1175" DrawAspect="Content" ObjectID="_1831557012" r:id="rId290"/>
+        </w:object>
+      </w:r>
+      <w:bookmarkEnd w:id="29"/>
       <w:r>
         <w:rPr>
           <w:rFonts w:hint="eastAsia"/>
@@ -10096,7 +10091,7 @@
           <v:shape id="_x0000_i1176" type="#_x0000_t75" style="width:46.95pt;height:18.15pt" o:ole="">
             <v:imagedata r:id="rId291" o:title=""/>
           </v:shape>
-          <o:OLEObject Type="Embed" ProgID="Equation.DSMT4" ShapeID="_x0000_i1176" DrawAspect="Content" ObjectID="_1831192084" r:id="rId292"/>
+          <o:OLEObject Type="Embed" ProgID="Equation.DSMT4" ShapeID="_x0000_i1176" DrawAspect="Content" ObjectID="_1831557013" r:id="rId292"/>
         </w:object>
       </w:r>
       <w:r>
@@ -10116,7 +10111,7 @@
           <v:shape id="_x0000_i1177" type="#_x0000_t75" style="width:53.2pt;height:13.75pt" o:ole="">
             <v:imagedata r:id="rId293" o:title=""/>
           </v:shape>
-          <o:OLEObject Type="Embed" ProgID="Equation.DSMT4" ShapeID="_x0000_i1177" DrawAspect="Content" ObjectID="_1831192085" r:id="rId294"/>
+          <o:OLEObject Type="Embed" ProgID="Equation.DSMT4" ShapeID="_x0000_i1177" DrawAspect="Content" ObjectID="_1831557014" r:id="rId294"/>
         </w:object>
       </w:r>
       <w:r>
@@ -10144,7 +10139,7 @@
           <v:shape id="_x0000_i1178" type="#_x0000_t75" style="width:75.75pt;height:20.05pt" o:ole="">
             <v:imagedata r:id="rId295" o:title=""/>
           </v:shape>
-          <o:OLEObject Type="Embed" ProgID="Equation.DSMT4" ShapeID="_x0000_i1178" DrawAspect="Content" ObjectID="_1831192086" r:id="rId296"/>
+          <o:OLEObject Type="Embed" ProgID="Equation.DSMT4" ShapeID="_x0000_i1178" DrawAspect="Content" ObjectID="_1831557015" r:id="rId296"/>
         </w:object>
       </w:r>
       <w:r>
@@ -10231,7 +10226,7 @@
                 <v:shape id="_x0000_i1179" type="#_x0000_t75" style="width:265.45pt;height:40.05pt" o:ole="">
                   <v:imagedata r:id="rId297" o:title=""/>
                 </v:shape>
-                <o:OLEObject Type="Embed" ProgID="Equation.DSMT4" ShapeID="_x0000_i1179" DrawAspect="Content" ObjectID="_1831192087" r:id="rId298"/>
+                <o:OLEObject Type="Embed" ProgID="Equation.DSMT4" ShapeID="_x0000_i1179" DrawAspect="Content" ObjectID="_1831557016" r:id="rId298"/>
               </w:object>
             </w:r>
           </w:p>
@@ -10293,7 +10288,7 @@
           <v:shape id="_x0000_i1180" type="#_x0000_t75" style="width:10pt;height:13.15pt" o:ole="">
             <v:imagedata r:id="rId299" o:title=""/>
           </v:shape>
-          <o:OLEObject Type="Embed" ProgID="Equation.DSMT4" ShapeID="_x0000_i1180" DrawAspect="Content" ObjectID="_1831192088" r:id="rId300"/>
+          <o:OLEObject Type="Embed" ProgID="Equation.DSMT4" ShapeID="_x0000_i1180" DrawAspect="Content" ObjectID="_1831557017" r:id="rId300"/>
         </w:object>
       </w:r>
       <w:r>
@@ -10337,7 +10332,7 @@
           <v:shape id="_x0000_i1181" type="#_x0000_t75" style="width:80.15pt;height:20.05pt" o:ole="">
             <v:imagedata r:id="rId301" o:title=""/>
           </v:shape>
-          <o:OLEObject Type="Embed" ProgID="Equation.DSMT4" ShapeID="_x0000_i1181" DrawAspect="Content" ObjectID="_1831192089" r:id="rId302"/>
+          <o:OLEObject Type="Embed" ProgID="Equation.DSMT4" ShapeID="_x0000_i1181" DrawAspect="Content" ObjectID="_1831557018" r:id="rId302"/>
         </w:object>
       </w:r>
       <w:r>
@@ -10358,7 +10353,7 @@
           <v:shape id="_x0000_i1182" type="#_x0000_t75" style="width:70.75pt;height:18.15pt" o:ole="">
             <v:imagedata r:id="rId303" o:title=""/>
           </v:shape>
-          <o:OLEObject Type="Embed" ProgID="Equation.DSMT4" ShapeID="_x0000_i1182" DrawAspect="Content" ObjectID="_1831192090" r:id="rId304"/>
+          <o:OLEObject Type="Embed" ProgID="Equation.DSMT4" ShapeID="_x0000_i1182" DrawAspect="Content" ObjectID="_1831557019" r:id="rId304"/>
         </w:object>
       </w:r>
       <w:r>
@@ -10379,7 +10374,7 @@
           <v:shape id="_x0000_i1183" type="#_x0000_t75" style="width:15.05pt;height:18.15pt" o:ole="">
             <v:imagedata r:id="rId305" o:title=""/>
           </v:shape>
-          <o:OLEObject Type="Embed" ProgID="Equation.DSMT4" ShapeID="_x0000_i1183" DrawAspect="Content" ObjectID="_1831192091" r:id="rId306"/>
+          <o:OLEObject Type="Embed" ProgID="Equation.DSMT4" ShapeID="_x0000_i1183" DrawAspect="Content" ObjectID="_1831557020" r:id="rId306"/>
         </w:object>
       </w:r>
       <w:r>
@@ -10507,7 +10502,7 @@
                 <v:shape id="_x0000_i1184" type="#_x0000_t75" style="width:90.15pt;height:20.05pt" o:ole="">
                   <v:imagedata r:id="rId307" o:title=""/>
                 </v:shape>
-                <o:OLEObject Type="Embed" ProgID="Equation.DSMT4" ShapeID="_x0000_i1184" DrawAspect="Content" ObjectID="_1831192092" r:id="rId308"/>
+                <o:OLEObject Type="Embed" ProgID="Equation.DSMT4" ShapeID="_x0000_i1184" DrawAspect="Content" ObjectID="_1831557021" r:id="rId308"/>
               </w:object>
             </w:r>
           </w:p>
@@ -10570,7 +10565,7 @@
           <v:shape id="_x0000_i1185" type="#_x0000_t75" style="width:68.25pt;height:23.8pt" o:ole="">
             <v:imagedata r:id="rId309" o:title=""/>
           </v:shape>
-          <o:OLEObject Type="Embed" ProgID="Equation.DSMT4" ShapeID="_x0000_i1185" DrawAspect="Content" ObjectID="_1831192093" r:id="rId310"/>
+          <o:OLEObject Type="Embed" ProgID="Equation.DSMT4" ShapeID="_x0000_i1185" DrawAspect="Content" ObjectID="_1831557022" r:id="rId310"/>
         </w:object>
       </w:r>
       <w:r>
@@ -10591,7 +10586,7 @@
           <v:shape id="_x0000_i1186" type="#_x0000_t75" style="width:53.85pt;height:21.9pt" o:ole="">
             <v:imagedata r:id="rId311" o:title=""/>
           </v:shape>
-          <o:OLEObject Type="Embed" ProgID="Equation.DSMT4" ShapeID="_x0000_i1186" DrawAspect="Content" ObjectID="_1831192094" r:id="rId312"/>
+          <o:OLEObject Type="Embed" ProgID="Equation.DSMT4" ShapeID="_x0000_i1186" DrawAspect="Content" ObjectID="_1831557023" r:id="rId312"/>
         </w:object>
       </w:r>
       <w:r>
@@ -10639,14 +10634,67 @@
     </w:p>
     <w:p>
       <w:pPr>
+        <w:pStyle w:val="2"/>
+        <w:adjustRightInd w:val="0"/>
+        <w:spacing w:beforeLines="50" w:before="156" w:afterLines="50" w:after="156" w:line="240" w:lineRule="auto"/>
+      </w:pPr>
+      <w:r>
+        <w:rPr>
+          <w:rFonts w:hint="eastAsia"/>
+        </w:rPr>
+        <w:t>8</w:t>
+      </w:r>
+      <w:r>
+        <w:t xml:space="preserve"> </w:t>
+      </w:r>
+      <w:r>
+        <w:rPr>
+          <w:rFonts w:hint="eastAsia"/>
+        </w:rPr>
+        <w:t>基于</w:t>
+      </w:r>
+      <w:r>
+        <w:rPr>
+          <w:rFonts w:hint="eastAsia"/>
+        </w:rPr>
+        <w:t>CDF</w:t>
+      </w:r>
+      <w:r>
+        <w:rPr>
+          <w:rFonts w:hint="eastAsia"/>
+        </w:rPr>
+        <w:t>的</w:t>
+      </w:r>
+      <w:r>
+        <w:rPr>
+          <w:rFonts w:hint="eastAsia"/>
+        </w:rPr>
+        <w:t>动力学模型</w:t>
+      </w:r>
+    </w:p>
+    <w:p>
+      <w:pPr>
         <w:adjustRightInd w:val="0"/>
         <w:snapToGrid w:val="0"/>
         <w:rPr>
+          <w:rFonts w:cs="Times New Roman"/>
+          <w:sz w:val="24"/>
+          <w:szCs w:val="24"/>
+        </w:rPr>
+      </w:pPr>
+    </w:p>
+    <w:p>
+      <w:pPr>
+        <w:adjustRightInd w:val="0"/>
+        <w:snapToGrid w:val="0"/>
+        <w:rPr>
           <w:rFonts w:cs="Times New Roman" w:hint="eastAsia"/>
           <w:sz w:val="24"/>
           <w:szCs w:val="24"/>
         </w:rPr>
       </w:pPr>
+      <w:bookmarkStart w:id="30" w:name="_GoBack"/>
+      <w:bookmarkEnd w:id="30"/>
     </w:p>
     <w:p>
       <w:pPr>
@@ -13236,7 +13284,7 @@
 </file>
 
 <file path=customXml/itemProps1.xml><?xml version="1.0" encoding="utf-8"?>
-<ds:datastoreItem xmlns:ds="http://schemas.openxmlformats.org/officeDocument/2006/customXml" ds:itemID="{D9FBE3D3-95B5-48C0-B3F9-022A0AD4E2C4}">
+<ds:datastoreItem xmlns:ds="http://schemas.openxmlformats.org/officeDocument/2006/customXml" ds:itemID="{3F666EF7-F628-491D-A9AC-8C37B129FB36}">
   <ds:schemaRefs>
     <ds:schemaRef ds:uri="http://schemas.openxmlformats.org/officeDocument/2006/bibliography"/>
   </ds:schemaRefs>
